--- a/Docs/PROJETOP.docx
+++ b/Docs/PROJETOP.docx
@@ -825,14 +825,12 @@
           <w:docGrid w:linePitch="360" w:charSpace="16384"/>
         </w:sectPr>
       </w:pPr>
-      <w:bookmarkStart w:id="0" w:name="_GoBack"/>
-      <w:bookmarkEnd w:id="0"/>
     </w:p>
     <w:p>
       <w:pPr>
         <w:pStyle w:val="Ttulo1"/>
       </w:pPr>
-      <w:bookmarkStart w:id="1" w:name="_Toc526714447"/>
+      <w:bookmarkStart w:id="0" w:name="_Toc526714447"/>
       <w:r>
         <w:lastRenderedPageBreak/>
         <w:t xml:space="preserve">1. </w:t>
@@ -840,7 +838,7 @@
       <w:r>
         <w:t>ESTUDO DE CASO</w:t>
       </w:r>
-      <w:bookmarkEnd w:id="1"/>
+      <w:bookmarkEnd w:id="0"/>
     </w:p>
     <w:p>
       <w:pPr>
@@ -937,7 +935,7 @@
       <w:pPr>
         <w:pStyle w:val="Ttulo1"/>
       </w:pPr>
-      <w:bookmarkStart w:id="2" w:name="_Toc526714448"/>
+      <w:bookmarkStart w:id="1" w:name="_Toc526714448"/>
       <w:r>
         <w:lastRenderedPageBreak/>
         <w:t xml:space="preserve">2. </w:t>
@@ -945,7 +943,7 @@
       <w:r>
         <w:t>STAKEHOLDERS</w:t>
       </w:r>
-      <w:bookmarkEnd w:id="2"/>
+      <w:bookmarkEnd w:id="1"/>
     </w:p>
     <w:p>
       <w:pPr>
@@ -1081,7 +1079,7 @@
       <w:pPr>
         <w:pStyle w:val="Ttulo1"/>
       </w:pPr>
-      <w:bookmarkStart w:id="3" w:name="_Toc526714449"/>
+      <w:bookmarkStart w:id="2" w:name="_Toc526714449"/>
       <w:r>
         <w:t>3</w:t>
       </w:r>
@@ -1091,7 +1089,7 @@
       <w:r>
         <w:t>ÉPICOS</w:t>
       </w:r>
-      <w:bookmarkEnd w:id="3"/>
+      <w:bookmarkEnd w:id="2"/>
     </w:p>
     <w:p>
       <w:pPr>
@@ -1133,19 +1131,7 @@
         <w:rPr>
           <w:rFonts w:eastAsia="Times New Roman"/>
         </w:rPr>
-        <w:t xml:space="preserve">Possibilitar o cliente realizar </w:t>
-      </w:r>
-      <w:r>
-        <w:rPr>
-          <w:rFonts w:eastAsia="Times New Roman"/>
-        </w:rPr>
-        <w:t>empréstimos</w:t>
-      </w:r>
-      <w:r>
-        <w:rPr>
-          <w:rFonts w:eastAsia="Times New Roman"/>
-        </w:rPr>
-        <w:t>.</w:t>
+        <w:t>Possibilitar o cliente realizar empréstimos.</w:t>
       </w:r>
     </w:p>
     <w:p>
@@ -1203,7 +1189,7 @@
       <w:pPr>
         <w:pStyle w:val="Ttulo1"/>
       </w:pPr>
-      <w:bookmarkStart w:id="4" w:name="_Toc526714450"/>
+      <w:bookmarkStart w:id="3" w:name="_Toc526714450"/>
       <w:r>
         <w:lastRenderedPageBreak/>
         <w:t xml:space="preserve">4. </w:t>
@@ -1211,27 +1197,56 @@
       <w:r>
         <w:t>metodologias para o desenvolvimento</w:t>
       </w:r>
+      <w:bookmarkEnd w:id="3"/>
+    </w:p>
+    <w:p>
+      <w:pPr>
+        <w:pStyle w:val="Ttulo1"/>
+      </w:pPr>
+    </w:p>
+    <w:p>
+      <w:pPr>
+        <w:pStyle w:val="Ttulo2"/>
+      </w:pPr>
+      <w:r>
+        <w:t>4.1 Scrum</w:t>
+      </w:r>
+    </w:p>
+    <w:p/>
+    <w:p>
+      <w:pPr>
+        <w:pStyle w:val="Ttulo2"/>
+      </w:pPr>
+      <w:r>
+        <w:t>4.2 Kanban</w:t>
+      </w:r>
+    </w:p>
+    <w:p/>
+    <w:p>
+      <w:pPr>
+        <w:pStyle w:val="Ttulo2"/>
+      </w:pPr>
+      <w:r>
+        <w:t>4.3 XP</w:t>
+      </w:r>
+    </w:p>
+    <w:p>
+      <w:r>
+        <w:tab/>
+      </w:r>
+      <w:r>
+        <w:tab/>
+      </w:r>
+    </w:p>
+    <w:p>
+      <w:pPr>
+        <w:pStyle w:val="Ttulo1"/>
+      </w:pPr>
+      <w:bookmarkStart w:id="4" w:name="_Toc526714451"/>
+      <w:r>
+        <w:t>5. PLANEJAMENTO</w:t>
+      </w:r>
       <w:bookmarkEnd w:id="4"/>
-    </w:p>
-    <w:p>
-      <w:pPr>
-        <w:spacing w:after="160" w:line="259" w:lineRule="auto"/>
-        <w:jc w:val="left"/>
-      </w:pPr>
-      <w:r>
-        <w:br w:type="page"/>
-      </w:r>
-    </w:p>
-    <w:p/>
-    <w:p>
-      <w:pPr>
-        <w:pStyle w:val="Ttulo1"/>
-      </w:pPr>
-      <w:bookmarkStart w:id="5" w:name="_Toc526714451"/>
-      <w:r>
-        <w:t>5. PLANEJAMENTO</w:t>
-      </w:r>
-      <w:bookmarkEnd w:id="5"/>
     </w:p>
     <w:p>
       <w:pPr>
@@ -1303,8 +1318,7 @@
     </w:p>
     <w:p>
       <w:pPr>
-        <w:ind w:hanging="284"/>
-        <w:jc w:val="center"/>
+        <w:ind w:hanging="142"/>
         <w:rPr>
           <w:rFonts w:eastAsia="Times New Roman"/>
         </w:rPr>
@@ -1333,7 +1347,7 @@
             <v:path o:extrusionok="f" gradientshapeok="t" o:connecttype="rect"/>
             <o:lock v:ext="edit" aspectratio="t"/>
           </v:shapetype>
-          <v:shape id="_x0000_i1025" type="#_x0000_t75" style="width:453.75pt;height:272.1pt">
+          <v:shape id="_x0000_i1028" type="#_x0000_t75" style="width:453pt;height:271.5pt">
             <v:imagedata r:id="rId9" o:title="teste"/>
           </v:shape>
         </w:pict>
@@ -1347,11 +1361,424 @@
         <w:t>Figura 1 – Sprint Backlog.</w:t>
       </w:r>
     </w:p>
+    <w:p>
+      <w:pPr>
+        <w:ind w:firstLine="708"/>
+        <w:rPr>
+          <w:rFonts w:eastAsia="Times New Roman"/>
+        </w:rPr>
+      </w:pPr>
+    </w:p>
+    <w:p>
+      <w:pPr>
+        <w:pStyle w:val="Ttulo1"/>
+      </w:pPr>
+      <w:bookmarkStart w:id="5" w:name="_Toc526340651"/>
+      <w:bookmarkStart w:id="6" w:name="_GoBack"/>
+      <w:bookmarkEnd w:id="6"/>
+      <w:r>
+        <w:lastRenderedPageBreak/>
+        <w:t>6</w:t>
+      </w:r>
+      <w:r>
+        <w:t>. Cronograma dos Releases e sprint backlog</w:t>
+      </w:r>
+      <w:bookmarkEnd w:id="5"/>
+    </w:p>
+    <w:p>
+      <w:pPr>
+        <w:jc w:val="center"/>
+      </w:pPr>
+    </w:p>
+    <w:tbl>
+      <w:tblPr>
+        <w:tblStyle w:val="TabeladeGrade5Escura"/>
+        <w:tblW w:w="0" w:type="auto"/>
+        <w:tblLook w:val="04A0" w:firstRow="1" w:lastRow="0" w:firstColumn="1" w:lastColumn="0" w:noHBand="0" w:noVBand="1"/>
+      </w:tblPr>
+      <w:tblGrid>
+        <w:gridCol w:w="2366"/>
+        <w:gridCol w:w="2271"/>
+        <w:gridCol w:w="2557"/>
+        <w:gridCol w:w="2093"/>
+      </w:tblGrid>
+      <w:tr>
+        <w:trPr>
+          <w:cnfStyle w:val="100000000000" w:firstRow="1" w:lastRow="0" w:firstColumn="0" w:lastColumn="0" w:oddVBand="0" w:evenVBand="0" w:oddHBand="0" w:evenHBand="0" w:firstRowFirstColumn="0" w:firstRowLastColumn="0" w:lastRowFirstColumn="0" w:lastRowLastColumn="0"/>
+        </w:trPr>
+        <w:tc>
+          <w:tcPr>
+            <w:cnfStyle w:val="001000000000" w:firstRow="0" w:lastRow="0" w:firstColumn="1" w:lastColumn="0" w:oddVBand="0" w:evenVBand="0" w:oddHBand="0" w:evenHBand="0" w:firstRowFirstColumn="0" w:firstRowLastColumn="0" w:lastRowFirstColumn="0" w:lastRowLastColumn="0"/>
+            <w:tcW w:w="2366" w:type="dxa"/>
+          </w:tcPr>
+          <w:p>
+            <w:pPr>
+              <w:jc w:val="center"/>
+            </w:pPr>
+            <w:r>
+              <w:t>SPRINT</w:t>
+            </w:r>
+          </w:p>
+        </w:tc>
+        <w:tc>
+          <w:tcPr>
+            <w:tcW w:w="2271" w:type="dxa"/>
+          </w:tcPr>
+          <w:p>
+            <w:pPr>
+              <w:jc w:val="center"/>
+              <w:cnfStyle w:val="100000000000" w:firstRow="1" w:lastRow="0" w:firstColumn="0" w:lastColumn="0" w:oddVBand="0" w:evenVBand="0" w:oddHBand="0" w:evenHBand="0" w:firstRowFirstColumn="0" w:firstRowLastColumn="0" w:lastRowFirstColumn="0" w:lastRowLastColumn="0"/>
+            </w:pPr>
+            <w:r>
+              <w:t>DIAS</w:t>
+            </w:r>
+          </w:p>
+        </w:tc>
+        <w:tc>
+          <w:tcPr>
+            <w:tcW w:w="2557" w:type="dxa"/>
+          </w:tcPr>
+          <w:p>
+            <w:pPr>
+              <w:jc w:val="center"/>
+              <w:cnfStyle w:val="100000000000" w:firstRow="1" w:lastRow="0" w:firstColumn="0" w:lastColumn="0" w:oddVBand="0" w:evenVBand="0" w:oddHBand="0" w:evenHBand="0" w:firstRowFirstColumn="0" w:firstRowLastColumn="0" w:lastRowFirstColumn="0" w:lastRowLastColumn="0"/>
+            </w:pPr>
+            <w:r>
+              <w:t>REQUÍSITOS</w:t>
+            </w:r>
+          </w:p>
+        </w:tc>
+        <w:tc>
+          <w:tcPr>
+            <w:tcW w:w="2093" w:type="dxa"/>
+          </w:tcPr>
+          <w:p>
+            <w:pPr>
+              <w:jc w:val="center"/>
+              <w:cnfStyle w:val="100000000000" w:firstRow="1" w:lastRow="0" w:firstColumn="0" w:lastColumn="0" w:oddVBand="0" w:evenVBand="0" w:oddHBand="0" w:evenHBand="0" w:firstRowFirstColumn="0" w:firstRowLastColumn="0" w:lastRowFirstColumn="0" w:lastRowLastColumn="0"/>
+            </w:pPr>
+            <w:r>
+              <w:t>OBSERVAÇÕES</w:t>
+            </w:r>
+          </w:p>
+        </w:tc>
+      </w:tr>
+      <w:tr>
+        <w:trPr>
+          <w:cnfStyle w:val="000000100000" w:firstRow="0" w:lastRow="0" w:firstColumn="0" w:lastColumn="0" w:oddVBand="0" w:evenVBand="0" w:oddHBand="1" w:evenHBand="0" w:firstRowFirstColumn="0" w:firstRowLastColumn="0" w:lastRowFirstColumn="0" w:lastRowLastColumn="0"/>
+        </w:trPr>
+        <w:tc>
+          <w:tcPr>
+            <w:cnfStyle w:val="001000000000" w:firstRow="0" w:lastRow="0" w:firstColumn="1" w:lastColumn="0" w:oddVBand="0" w:evenVBand="0" w:oddHBand="0" w:evenHBand="0" w:firstRowFirstColumn="0" w:firstRowLastColumn="0" w:lastRowFirstColumn="0" w:lastRowLastColumn="0"/>
+            <w:tcW w:w="2366" w:type="dxa"/>
+          </w:tcPr>
+          <w:p>
+            <w:pPr>
+              <w:jc w:val="center"/>
+            </w:pPr>
+            <w:r>
+              <w:t>1ª SPRINT</w:t>
+            </w:r>
+          </w:p>
+        </w:tc>
+        <w:tc>
+          <w:tcPr>
+            <w:tcW w:w="2271" w:type="dxa"/>
+          </w:tcPr>
+          <w:p>
+            <w:pPr>
+              <w:jc w:val="center"/>
+              <w:cnfStyle w:val="000000100000" w:firstRow="0" w:lastRow="0" w:firstColumn="0" w:lastColumn="0" w:oddVBand="0" w:evenVBand="0" w:oddHBand="1" w:evenHBand="0" w:firstRowFirstColumn="0" w:firstRowLastColumn="0" w:lastRowFirstColumn="0" w:lastRowLastColumn="0"/>
+            </w:pPr>
+            <w:r>
+              <w:t>2</w:t>
+            </w:r>
+          </w:p>
+        </w:tc>
+        <w:tc>
+          <w:tcPr>
+            <w:tcW w:w="2557" w:type="dxa"/>
+          </w:tcPr>
+          <w:p>
+            <w:pPr>
+              <w:jc w:val="center"/>
+              <w:cnfStyle w:val="000000100000" w:firstRow="0" w:lastRow="0" w:firstColumn="0" w:lastColumn="0" w:oddVBand="0" w:evenVBand="0" w:oddHBand="1" w:evenHBand="0" w:firstRowFirstColumn="0" w:firstRowLastColumn="0" w:lastRowFirstColumn="0" w:lastRowLastColumn="0"/>
+            </w:pPr>
+            <w:r>
+              <w:t>1,2,3,4,5,6</w:t>
+            </w:r>
+          </w:p>
+        </w:tc>
+        <w:tc>
+          <w:tcPr>
+            <w:tcW w:w="2093" w:type="dxa"/>
+          </w:tcPr>
+          <w:p>
+            <w:pPr>
+              <w:cnfStyle w:val="000000100000" w:firstRow="0" w:lastRow="0" w:firstColumn="0" w:lastColumn="0" w:oddVBand="0" w:evenVBand="0" w:oddHBand="1" w:evenHBand="0" w:firstRowFirstColumn="0" w:firstRowLastColumn="0" w:lastRowFirstColumn="0" w:lastRowLastColumn="0"/>
+            </w:pPr>
+            <w:r>
+              <w:t>Entrega dos requisitos fundamentais para o uso do sistema.</w:t>
+            </w:r>
+          </w:p>
+        </w:tc>
+      </w:tr>
+      <w:tr>
+        <w:tc>
+          <w:tcPr>
+            <w:cnfStyle w:val="001000000000" w:firstRow="0" w:lastRow="0" w:firstColumn="1" w:lastColumn="0" w:oddVBand="0" w:evenVBand="0" w:oddHBand="0" w:evenHBand="0" w:firstRowFirstColumn="0" w:firstRowLastColumn="0" w:lastRowFirstColumn="0" w:lastRowLastColumn="0"/>
+            <w:tcW w:w="2366" w:type="dxa"/>
+          </w:tcPr>
+          <w:p>
+            <w:pPr>
+              <w:jc w:val="center"/>
+            </w:pPr>
+            <w:r>
+              <w:t>2ª SPRINT</w:t>
+            </w:r>
+          </w:p>
+        </w:tc>
+        <w:tc>
+          <w:tcPr>
+            <w:tcW w:w="2271" w:type="dxa"/>
+          </w:tcPr>
+          <w:p>
+            <w:pPr>
+              <w:jc w:val="center"/>
+              <w:cnfStyle w:val="000000000000" w:firstRow="0" w:lastRow="0" w:firstColumn="0" w:lastColumn="0" w:oddVBand="0" w:evenVBand="0" w:oddHBand="0" w:evenHBand="0" w:firstRowFirstColumn="0" w:firstRowLastColumn="0" w:lastRowFirstColumn="0" w:lastRowLastColumn="0"/>
+            </w:pPr>
+            <w:r>
+              <w:t>2</w:t>
+            </w:r>
+          </w:p>
+        </w:tc>
+        <w:tc>
+          <w:tcPr>
+            <w:tcW w:w="2557" w:type="dxa"/>
+          </w:tcPr>
+          <w:p>
+            <w:pPr>
+              <w:jc w:val="center"/>
+              <w:cnfStyle w:val="000000000000" w:firstRow="0" w:lastRow="0" w:firstColumn="0" w:lastColumn="0" w:oddVBand="0" w:evenVBand="0" w:oddHBand="0" w:evenHBand="0" w:firstRowFirstColumn="0" w:firstRowLastColumn="0" w:lastRowFirstColumn="0" w:lastRowLastColumn="0"/>
+            </w:pPr>
+            <w:r>
+              <w:t>7,8,9</w:t>
+            </w:r>
+          </w:p>
+        </w:tc>
+        <w:tc>
+          <w:tcPr>
+            <w:tcW w:w="2093" w:type="dxa"/>
+          </w:tcPr>
+          <w:p>
+            <w:pPr>
+              <w:cnfStyle w:val="000000000000" w:firstRow="0" w:lastRow="0" w:firstColumn="0" w:lastColumn="0" w:oddVBand="0" w:evenVBand="0" w:oddHBand="0" w:evenHBand="0" w:firstRowFirstColumn="0" w:firstRowLastColumn="0" w:lastRowFirstColumn="0" w:lastRowLastColumn="0"/>
+            </w:pPr>
+            <w:r>
+              <w:t>Entrega da funcionalidade realizar empréstimos.</w:t>
+            </w:r>
+          </w:p>
+        </w:tc>
+      </w:tr>
+      <w:tr>
+        <w:trPr>
+          <w:cnfStyle w:val="000000100000" w:firstRow="0" w:lastRow="0" w:firstColumn="0" w:lastColumn="0" w:oddVBand="0" w:evenVBand="0" w:oddHBand="1" w:evenHBand="0" w:firstRowFirstColumn="0" w:firstRowLastColumn="0" w:lastRowFirstColumn="0" w:lastRowLastColumn="0"/>
+        </w:trPr>
+        <w:tc>
+          <w:tcPr>
+            <w:cnfStyle w:val="001000000000" w:firstRow="0" w:lastRow="0" w:firstColumn="1" w:lastColumn="0" w:oddVBand="0" w:evenVBand="0" w:oddHBand="0" w:evenHBand="0" w:firstRowFirstColumn="0" w:firstRowLastColumn="0" w:lastRowFirstColumn="0" w:lastRowLastColumn="0"/>
+            <w:tcW w:w="2366" w:type="dxa"/>
+          </w:tcPr>
+          <w:p>
+            <w:pPr>
+              <w:jc w:val="center"/>
+            </w:pPr>
+            <w:r>
+              <w:t>3ª SPRINT</w:t>
+            </w:r>
+          </w:p>
+        </w:tc>
+        <w:tc>
+          <w:tcPr>
+            <w:tcW w:w="2271" w:type="dxa"/>
+          </w:tcPr>
+          <w:p>
+            <w:pPr>
+              <w:jc w:val="center"/>
+              <w:cnfStyle w:val="000000100000" w:firstRow="0" w:lastRow="0" w:firstColumn="0" w:lastColumn="0" w:oddVBand="0" w:evenVBand="0" w:oddHBand="1" w:evenHBand="0" w:firstRowFirstColumn="0" w:firstRowLastColumn="0" w:lastRowFirstColumn="0" w:lastRowLastColumn="0"/>
+            </w:pPr>
+            <w:r>
+              <w:t>2</w:t>
+            </w:r>
+          </w:p>
+        </w:tc>
+        <w:tc>
+          <w:tcPr>
+            <w:tcW w:w="2557" w:type="dxa"/>
+          </w:tcPr>
+          <w:p>
+            <w:pPr>
+              <w:jc w:val="center"/>
+              <w:cnfStyle w:val="000000100000" w:firstRow="0" w:lastRow="0" w:firstColumn="0" w:lastColumn="0" w:oddVBand="0" w:evenVBand="0" w:oddHBand="1" w:evenHBand="0" w:firstRowFirstColumn="0" w:firstRowLastColumn="0" w:lastRowFirstColumn="0" w:lastRowLastColumn="0"/>
+            </w:pPr>
+            <w:r>
+              <w:t>10,11</w:t>
+            </w:r>
+          </w:p>
+        </w:tc>
+        <w:tc>
+          <w:tcPr>
+            <w:tcW w:w="2093" w:type="dxa"/>
+          </w:tcPr>
+          <w:p>
+            <w:pPr>
+              <w:cnfStyle w:val="000000100000" w:firstRow="0" w:lastRow="0" w:firstColumn="0" w:lastColumn="0" w:oddVBand="0" w:evenVBand="0" w:oddHBand="1" w:evenHBand="0" w:firstRowFirstColumn="0" w:firstRowLastColumn="0" w:lastRowFirstColumn="0" w:lastRowLastColumn="0"/>
+            </w:pPr>
+            <w:r>
+              <w:t>Entrega da funcionalidade realizar investimentos e o registro das movimentações.</w:t>
+            </w:r>
+          </w:p>
+        </w:tc>
+      </w:tr>
+      <w:tr>
+        <w:tc>
+          <w:tcPr>
+            <w:cnfStyle w:val="001000000000" w:firstRow="0" w:lastRow="0" w:firstColumn="1" w:lastColumn="0" w:oddVBand="0" w:evenVBand="0" w:oddHBand="0" w:evenHBand="0" w:firstRowFirstColumn="0" w:firstRowLastColumn="0" w:lastRowFirstColumn="0" w:lastRowLastColumn="0"/>
+            <w:tcW w:w="2366" w:type="dxa"/>
+          </w:tcPr>
+          <w:p>
+            <w:pPr>
+              <w:jc w:val="center"/>
+            </w:pPr>
+            <w:r>
+              <w:t>4ª SPRINT</w:t>
+            </w:r>
+          </w:p>
+        </w:tc>
+        <w:tc>
+          <w:tcPr>
+            <w:tcW w:w="2271" w:type="dxa"/>
+          </w:tcPr>
+          <w:p>
+            <w:pPr>
+              <w:jc w:val="center"/>
+              <w:cnfStyle w:val="000000000000" w:firstRow="0" w:lastRow="0" w:firstColumn="0" w:lastColumn="0" w:oddVBand="0" w:evenVBand="0" w:oddHBand="0" w:evenHBand="0" w:firstRowFirstColumn="0" w:firstRowLastColumn="0" w:lastRowFirstColumn="0" w:lastRowLastColumn="0"/>
+            </w:pPr>
+            <w:r>
+              <w:t>2</w:t>
+            </w:r>
+          </w:p>
+        </w:tc>
+        <w:tc>
+          <w:tcPr>
+            <w:tcW w:w="2557" w:type="dxa"/>
+          </w:tcPr>
+          <w:p>
+            <w:pPr>
+              <w:jc w:val="center"/>
+              <w:cnfStyle w:val="000000000000" w:firstRow="0" w:lastRow="0" w:firstColumn="0" w:lastColumn="0" w:oddVBand="0" w:evenVBand="0" w:oddHBand="0" w:evenHBand="0" w:firstRowFirstColumn="0" w:firstRowLastColumn="0" w:lastRowFirstColumn="0" w:lastRowLastColumn="0"/>
+            </w:pPr>
+            <w:r>
+              <w:t>12</w:t>
+            </w:r>
+          </w:p>
+        </w:tc>
+        <w:tc>
+          <w:tcPr>
+            <w:tcW w:w="2093" w:type="dxa"/>
+          </w:tcPr>
+          <w:p>
+            <w:pPr>
+              <w:cnfStyle w:val="000000000000" w:firstRow="0" w:lastRow="0" w:firstColumn="0" w:lastColumn="0" w:oddVBand="0" w:evenVBand="0" w:oddHBand="0" w:evenHBand="0" w:firstRowFirstColumn="0" w:firstRowLastColumn="0" w:lastRowFirstColumn="0" w:lastRowLastColumn="0"/>
+            </w:pPr>
+            <w:r>
+              <w:t>Entrega das funcionalidades do gerente, visualização das movimentaç</w:t>
+            </w:r>
+            <w:r>
+              <w:t>ões, CRUD</w:t>
+            </w:r>
+            <w:r>
+              <w:t xml:space="preserve"> de investimentos e novas contas correntes</w:t>
+            </w:r>
+            <w:r>
+              <w:t>.</w:t>
+            </w:r>
+          </w:p>
+        </w:tc>
+      </w:tr>
+    </w:tbl>
     <w:p/>
     <w:p/>
+    <w:p>
+      <w:pPr>
+        <w:spacing w:after="160" w:line="259" w:lineRule="auto"/>
+        <w:jc w:val="left"/>
+      </w:pPr>
+      <w:r>
+        <w:br w:type="page"/>
+      </w:r>
+    </w:p>
+    <w:p>
+      <w:pPr>
+        <w:pStyle w:val="Ttulo1"/>
+      </w:pPr>
+      <w:r>
+        <w:lastRenderedPageBreak/>
+        <w:t>7. retrospectiva do projeto</w:t>
+      </w:r>
+    </w:p>
     <w:p/>
-    <w:p/>
-    <w:p/>
+    <w:p>
+      <w:pPr>
+        <w:ind w:firstLine="708"/>
+      </w:pPr>
+      <w:r>
+        <w:t xml:space="preserve">Abstendo o Product Owner, os demais integrantes do time, puderam ter a primeira experiência profissional elaborando um </w:t>
+      </w:r>
+      <w:r>
+        <w:rPr>
+          <w:i/>
+        </w:rPr>
+        <w:t>software</w:t>
+      </w:r>
+      <w:r>
+        <w:t xml:space="preserve">, participando de uma equipe que trabalha concorrentemente. </w:t>
+      </w:r>
+    </w:p>
+    <w:p>
+      <w:pPr>
+        <w:ind w:firstLine="708"/>
+      </w:pPr>
+      <w:r>
+        <w:t>Ao concluir o projeto com funcionalidades a mais foi tido com aprendizagem a importância da organização e planejamento, o qual por talvez falta de experiência não fora tão clara na hora de elicitar as tarefas e requisitos, que por algumas vezes era necessário particionar em tarefas menores para serem feitas por mais membros concorrentemente.</w:t>
+      </w:r>
+    </w:p>
+    <w:p>
+      <w:pPr>
+        <w:ind w:firstLine="708"/>
+      </w:pPr>
+      <w:r>
+        <w:t xml:space="preserve">A colaboração e pró-atividade do time fez com que o prazo fosse respeitado e a tranquilidade durante o desenvolvimento fosse mantida. Simular um sistema </w:t>
+      </w:r>
+      <w:r>
+        <w:rPr>
+          <w:i/>
+        </w:rPr>
+        <w:t xml:space="preserve">web </w:t>
+      </w:r>
+      <w:r>
+        <w:t xml:space="preserve">baseado nos sistemas de </w:t>
+      </w:r>
+      <w:r>
+        <w:rPr>
+          <w:i/>
+        </w:rPr>
+        <w:t xml:space="preserve">internet banking </w:t>
+      </w:r>
+      <w:r>
+        <w:t>nos trouxe diversos conhecimentos sobre o ramo bancário, pudemos nos relacionar profissionalmente com diferentes metodologias e ferramentas que propuseram um rendimento maior no desenvolvimento.</w:t>
+      </w:r>
+    </w:p>
     <w:p/>
     <w:sectPr>
       <w:headerReference w:type="default" r:id="rId10"/>
@@ -1462,7 +1889,7 @@
           <w:rPr>
             <w:noProof/>
           </w:rPr>
-          <w:t>2</w:t>
+          <w:t>5</w:t>
         </w:r>
         <w:r>
           <w:fldChar w:fldCharType="end"/>
@@ -5185,7 +5612,7 @@
 </file>
 
 <file path=customXml/itemProps1.xml><?xml version="1.0" encoding="utf-8"?>
-<ds:datastoreItem xmlns:ds="http://schemas.openxmlformats.org/officeDocument/2006/customXml" ds:itemID="{8CF6487A-046B-4A9D-80BA-DB6355F8215F}">
+<ds:datastoreItem xmlns:ds="http://schemas.openxmlformats.org/officeDocument/2006/customXml" ds:itemID="{80C8D90A-2E4B-4101-B9AB-993D275BD540}">
   <ds:schemaRefs>
     <ds:schemaRef ds:uri="http://schemas.openxmlformats.org/officeDocument/2006/bibliography"/>
   </ds:schemaRefs>

--- a/Docs/PROJETOP.docx
+++ b/Docs/PROJETOP.docx
@@ -448,7 +448,7 @@
             </w:rPr>
             <w:fldChar w:fldCharType="separate"/>
           </w:r>
-          <w:hyperlink w:anchor="_Toc526714447" w:history="1">
+          <w:hyperlink w:anchor="_Toc526716531" w:history="1">
             <w:r>
               <w:rPr>
                 <w:rStyle w:val="Hyperlink"/>
@@ -475,7 +475,7 @@
                 <w:noProof/>
                 <w:webHidden/>
               </w:rPr>
-              <w:instrText xml:space="preserve"> PAGEREF _Toc526714447 \h </w:instrText>
+              <w:instrText xml:space="preserve"> PAGEREF _Toc526716531 \h </w:instrText>
             </w:r>
             <w:r>
               <w:rPr>
@@ -518,7 +518,7 @@
               <w:sz w:val="22"/>
             </w:rPr>
           </w:pPr>
-          <w:hyperlink w:anchor="_Toc526714448" w:history="1">
+          <w:hyperlink w:anchor="_Toc526716532" w:history="1">
             <w:r>
               <w:rPr>
                 <w:rStyle w:val="Hyperlink"/>
@@ -545,7 +545,7 @@
                 <w:noProof/>
                 <w:webHidden/>
               </w:rPr>
-              <w:instrText xml:space="preserve"> PAGEREF _Toc526714448 \h </w:instrText>
+              <w:instrText xml:space="preserve"> PAGEREF _Toc526716532 \h </w:instrText>
             </w:r>
             <w:r>
               <w:rPr>
@@ -588,7 +588,7 @@
               <w:sz w:val="22"/>
             </w:rPr>
           </w:pPr>
-          <w:hyperlink w:anchor="_Toc526714449" w:history="1">
+          <w:hyperlink w:anchor="_Toc526716533" w:history="1">
             <w:r>
               <w:rPr>
                 <w:rStyle w:val="Hyperlink"/>
@@ -615,7 +615,7 @@
                 <w:noProof/>
                 <w:webHidden/>
               </w:rPr>
-              <w:instrText xml:space="preserve"> PAGEREF _Toc526714449 \h </w:instrText>
+              <w:instrText xml:space="preserve"> PAGEREF _Toc526716533 \h </w:instrText>
             </w:r>
             <w:r>
               <w:rPr>
@@ -658,20 +658,83 @@
               <w:sz w:val="22"/>
             </w:rPr>
           </w:pPr>
-          <w:hyperlink w:anchor="_Toc526714450" w:history="1">
+          <w:hyperlink w:anchor="_Toc526716534" w:history="1">
             <w:r>
               <w:rPr>
                 <w:rStyle w:val="Hyperlink"/>
                 <w:noProof/>
               </w:rPr>
-              <w:t xml:space="preserve">4. </w:t>
-            </w:r>
+              <w:t>4. metodologias para o desenvolvimento</w:t>
+            </w:r>
+            <w:r>
+              <w:rPr>
+                <w:noProof/>
+                <w:webHidden/>
+              </w:rPr>
+              <w:tab/>
+            </w:r>
+            <w:r>
+              <w:rPr>
+                <w:noProof/>
+                <w:webHidden/>
+              </w:rPr>
+              <w:fldChar w:fldCharType="begin"/>
+            </w:r>
+            <w:r>
+              <w:rPr>
+                <w:noProof/>
+                <w:webHidden/>
+              </w:rPr>
+              <w:instrText xml:space="preserve"> PAGEREF _Toc526716534 \h </w:instrText>
+            </w:r>
+            <w:r>
+              <w:rPr>
+                <w:noProof/>
+                <w:webHidden/>
+              </w:rPr>
+            </w:r>
+            <w:r>
+              <w:rPr>
+                <w:noProof/>
+                <w:webHidden/>
+              </w:rPr>
+              <w:fldChar w:fldCharType="separate"/>
+            </w:r>
+            <w:r>
+              <w:rPr>
+                <w:noProof/>
+                <w:webHidden/>
+              </w:rPr>
+              <w:t>3</w:t>
+            </w:r>
+            <w:r>
+              <w:rPr>
+                <w:noProof/>
+                <w:webHidden/>
+              </w:rPr>
+              <w:fldChar w:fldCharType="end"/>
+            </w:r>
+          </w:hyperlink>
+        </w:p>
+        <w:p>
+          <w:pPr>
+            <w:pStyle w:val="Sumrio2"/>
+            <w:tabs>
+              <w:tab w:val="right" w:leader="dot" w:pos="9061"/>
+            </w:tabs>
+            <w:rPr>
+              <w:rFonts w:asciiTheme="minorHAnsi" w:hAnsiTheme="minorHAnsi"/>
+              <w:noProof/>
+              <w:sz w:val="22"/>
+            </w:rPr>
+          </w:pPr>
+          <w:hyperlink w:anchor="_Toc526716535" w:history="1">
             <w:r>
               <w:rPr>
                 <w:rStyle w:val="Hyperlink"/>
                 <w:noProof/>
               </w:rPr>
-              <w:t>METODOLOGIAS PARA O DESENVOLVIMENTO</w:t>
+              <w:t>4.1 Scrum</w:t>
             </w:r>
             <w:r>
               <w:rPr>
@@ -692,7 +755,147 @@
                 <w:noProof/>
                 <w:webHidden/>
               </w:rPr>
-              <w:instrText xml:space="preserve"> PAGEREF _Toc526714450 \h </w:instrText>
+              <w:instrText xml:space="preserve"> PAGEREF _Toc526716535 \h </w:instrText>
+            </w:r>
+            <w:r>
+              <w:rPr>
+                <w:noProof/>
+                <w:webHidden/>
+              </w:rPr>
+            </w:r>
+            <w:r>
+              <w:rPr>
+                <w:noProof/>
+                <w:webHidden/>
+              </w:rPr>
+              <w:fldChar w:fldCharType="separate"/>
+            </w:r>
+            <w:r>
+              <w:rPr>
+                <w:noProof/>
+                <w:webHidden/>
+              </w:rPr>
+              <w:t>3</w:t>
+            </w:r>
+            <w:r>
+              <w:rPr>
+                <w:noProof/>
+                <w:webHidden/>
+              </w:rPr>
+              <w:fldChar w:fldCharType="end"/>
+            </w:r>
+          </w:hyperlink>
+        </w:p>
+        <w:p>
+          <w:pPr>
+            <w:pStyle w:val="Sumrio2"/>
+            <w:tabs>
+              <w:tab w:val="right" w:leader="dot" w:pos="9061"/>
+            </w:tabs>
+            <w:rPr>
+              <w:rFonts w:asciiTheme="minorHAnsi" w:hAnsiTheme="minorHAnsi"/>
+              <w:noProof/>
+              <w:sz w:val="22"/>
+            </w:rPr>
+          </w:pPr>
+          <w:hyperlink w:anchor="_Toc526716536" w:history="1">
+            <w:r>
+              <w:rPr>
+                <w:rStyle w:val="Hyperlink"/>
+                <w:noProof/>
+              </w:rPr>
+              <w:t>4.2 Kanban</w:t>
+            </w:r>
+            <w:r>
+              <w:rPr>
+                <w:noProof/>
+                <w:webHidden/>
+              </w:rPr>
+              <w:tab/>
+            </w:r>
+            <w:r>
+              <w:rPr>
+                <w:noProof/>
+                <w:webHidden/>
+              </w:rPr>
+              <w:fldChar w:fldCharType="begin"/>
+            </w:r>
+            <w:r>
+              <w:rPr>
+                <w:noProof/>
+                <w:webHidden/>
+              </w:rPr>
+              <w:instrText xml:space="preserve"> PAGEREF _Toc526716536 \h </w:instrText>
+            </w:r>
+            <w:r>
+              <w:rPr>
+                <w:noProof/>
+                <w:webHidden/>
+              </w:rPr>
+            </w:r>
+            <w:r>
+              <w:rPr>
+                <w:noProof/>
+                <w:webHidden/>
+              </w:rPr>
+              <w:fldChar w:fldCharType="separate"/>
+            </w:r>
+            <w:r>
+              <w:rPr>
+                <w:noProof/>
+                <w:webHidden/>
+              </w:rPr>
+              <w:t>3</w:t>
+            </w:r>
+            <w:r>
+              <w:rPr>
+                <w:noProof/>
+                <w:webHidden/>
+              </w:rPr>
+              <w:fldChar w:fldCharType="end"/>
+            </w:r>
+          </w:hyperlink>
+        </w:p>
+        <w:p>
+          <w:pPr>
+            <w:pStyle w:val="Sumrio2"/>
+            <w:tabs>
+              <w:tab w:val="right" w:leader="dot" w:pos="9061"/>
+            </w:tabs>
+            <w:rPr>
+              <w:rFonts w:asciiTheme="minorHAnsi" w:hAnsiTheme="minorHAnsi"/>
+              <w:noProof/>
+              <w:sz w:val="22"/>
+            </w:rPr>
+          </w:pPr>
+          <w:hyperlink w:anchor="_Toc526716537" w:history="1">
+            <w:r>
+              <w:rPr>
+                <w:rStyle w:val="Hyperlink"/>
+                <w:noProof/>
+              </w:rPr>
+              <w:t>4.3 XP</w:t>
+            </w:r>
+            <w:r>
+              <w:rPr>
+                <w:noProof/>
+                <w:webHidden/>
+              </w:rPr>
+              <w:tab/>
+            </w:r>
+            <w:r>
+              <w:rPr>
+                <w:noProof/>
+                <w:webHidden/>
+              </w:rPr>
+              <w:fldChar w:fldCharType="begin"/>
+            </w:r>
+            <w:r>
+              <w:rPr>
+                <w:noProof/>
+                <w:webHidden/>
+              </w:rPr>
+              <w:instrText xml:space="preserve"> PAGEREF _Toc526716537 \h </w:instrText>
             </w:r>
             <w:r>
               <w:rPr>
@@ -735,7 +938,7 @@
               <w:sz w:val="22"/>
             </w:rPr>
           </w:pPr>
-          <w:hyperlink w:anchor="_Toc526714451" w:history="1">
+          <w:hyperlink w:anchor="_Toc526716538" w:history="1">
             <w:r>
               <w:rPr>
                 <w:rStyle w:val="Hyperlink"/>
@@ -762,7 +965,7 @@
                 <w:noProof/>
                 <w:webHidden/>
               </w:rPr>
-              <w:instrText xml:space="preserve"> PAGEREF _Toc526714451 \h </w:instrText>
+              <w:instrText xml:space="preserve"> PAGEREF _Toc526716538 \h </w:instrText>
             </w:r>
             <w:r>
               <w:rPr>
@@ -782,7 +985,147 @@
                 <w:noProof/>
                 <w:webHidden/>
               </w:rPr>
+              <w:t>3</w:t>
+            </w:r>
+            <w:r>
+              <w:rPr>
+                <w:noProof/>
+                <w:webHidden/>
+              </w:rPr>
+              <w:fldChar w:fldCharType="end"/>
+            </w:r>
+          </w:hyperlink>
+        </w:p>
+        <w:p>
+          <w:pPr>
+            <w:pStyle w:val="Sumrio1"/>
+            <w:tabs>
+              <w:tab w:val="right" w:leader="dot" w:pos="9061"/>
+            </w:tabs>
+            <w:rPr>
+              <w:rFonts w:asciiTheme="minorHAnsi" w:hAnsiTheme="minorHAnsi"/>
+              <w:noProof/>
+              <w:sz w:val="22"/>
+            </w:rPr>
+          </w:pPr>
+          <w:hyperlink w:anchor="_Toc526716539" w:history="1">
+            <w:r>
+              <w:rPr>
+                <w:rStyle w:val="Hyperlink"/>
+                <w:noProof/>
+              </w:rPr>
+              <w:t>6. Cronograma dos Releases e sprint backlog</w:t>
+            </w:r>
+            <w:r>
+              <w:rPr>
+                <w:noProof/>
+                <w:webHidden/>
+              </w:rPr>
+              <w:tab/>
+            </w:r>
+            <w:r>
+              <w:rPr>
+                <w:noProof/>
+                <w:webHidden/>
+              </w:rPr>
+              <w:fldChar w:fldCharType="begin"/>
+            </w:r>
+            <w:r>
+              <w:rPr>
+                <w:noProof/>
+                <w:webHidden/>
+              </w:rPr>
+              <w:instrText xml:space="preserve"> PAGEREF _Toc526716539 \h </w:instrText>
+            </w:r>
+            <w:r>
+              <w:rPr>
+                <w:noProof/>
+                <w:webHidden/>
+              </w:rPr>
+            </w:r>
+            <w:r>
+              <w:rPr>
+                <w:noProof/>
+                <w:webHidden/>
+              </w:rPr>
+              <w:fldChar w:fldCharType="separate"/>
+            </w:r>
+            <w:r>
+              <w:rPr>
+                <w:noProof/>
+                <w:webHidden/>
+              </w:rPr>
               <w:t>4</w:t>
+            </w:r>
+            <w:r>
+              <w:rPr>
+                <w:noProof/>
+                <w:webHidden/>
+              </w:rPr>
+              <w:fldChar w:fldCharType="end"/>
+            </w:r>
+          </w:hyperlink>
+        </w:p>
+        <w:p>
+          <w:pPr>
+            <w:pStyle w:val="Sumrio1"/>
+            <w:tabs>
+              <w:tab w:val="right" w:leader="dot" w:pos="9061"/>
+            </w:tabs>
+            <w:rPr>
+              <w:rFonts w:asciiTheme="minorHAnsi" w:hAnsiTheme="minorHAnsi"/>
+              <w:noProof/>
+              <w:sz w:val="22"/>
+            </w:rPr>
+          </w:pPr>
+          <w:hyperlink w:anchor="_Toc526716540" w:history="1">
+            <w:r>
+              <w:rPr>
+                <w:rStyle w:val="Hyperlink"/>
+                <w:noProof/>
+              </w:rPr>
+              <w:t>7. retrospectiva do projeto</w:t>
+            </w:r>
+            <w:r>
+              <w:rPr>
+                <w:noProof/>
+                <w:webHidden/>
+              </w:rPr>
+              <w:tab/>
+            </w:r>
+            <w:r>
+              <w:rPr>
+                <w:noProof/>
+                <w:webHidden/>
+              </w:rPr>
+              <w:fldChar w:fldCharType="begin"/>
+            </w:r>
+            <w:r>
+              <w:rPr>
+                <w:noProof/>
+                <w:webHidden/>
+              </w:rPr>
+              <w:instrText xml:space="preserve"> PAGEREF _Toc526716540 \h </w:instrText>
+            </w:r>
+            <w:r>
+              <w:rPr>
+                <w:noProof/>
+                <w:webHidden/>
+              </w:rPr>
+            </w:r>
+            <w:r>
+              <w:rPr>
+                <w:noProof/>
+                <w:webHidden/>
+              </w:rPr>
+              <w:fldChar w:fldCharType="separate"/>
+            </w:r>
+            <w:r>
+              <w:rPr>
+                <w:noProof/>
+                <w:webHidden/>
+              </w:rPr>
+              <w:t>5</w:t>
             </w:r>
             <w:r>
               <w:rPr>
@@ -830,7 +1173,7 @@
       <w:pPr>
         <w:pStyle w:val="Ttulo1"/>
       </w:pPr>
-      <w:bookmarkStart w:id="0" w:name="_Toc526714447"/>
+      <w:bookmarkStart w:id="0" w:name="_Toc526716531"/>
       <w:r>
         <w:lastRenderedPageBreak/>
         <w:t xml:space="preserve">1. </w:t>
@@ -935,7 +1278,7 @@
       <w:pPr>
         <w:pStyle w:val="Ttulo1"/>
       </w:pPr>
-      <w:bookmarkStart w:id="1" w:name="_Toc526714448"/>
+      <w:bookmarkStart w:id="1" w:name="_Toc526716532"/>
       <w:r>
         <w:lastRenderedPageBreak/>
         <w:t xml:space="preserve">2. </w:t>
@@ -1079,7 +1422,7 @@
       <w:pPr>
         <w:pStyle w:val="Ttulo1"/>
       </w:pPr>
-      <w:bookmarkStart w:id="2" w:name="_Toc526714449"/>
+      <w:bookmarkStart w:id="2" w:name="_Toc526716533"/>
       <w:r>
         <w:t>3</w:t>
       </w:r>
@@ -1189,7 +1532,7 @@
       <w:pPr>
         <w:pStyle w:val="Ttulo1"/>
       </w:pPr>
-      <w:bookmarkStart w:id="3" w:name="_Toc526714450"/>
+      <w:bookmarkStart w:id="3" w:name="_Toc526716534"/>
       <w:r>
         <w:lastRenderedPageBreak/>
         <w:t xml:space="preserve">4. </w:t>
@@ -1200,6 +1543,12 @@
       <w:bookmarkEnd w:id="3"/>
     </w:p>
     <w:p>
+      <w:r>
+        <w:tab/>
+        <w:t>A seção a seguir apresenta as metodologias utilizadas no desenvolvimento do sistema.</w:t>
+      </w:r>
+    </w:p>
+    <w:p>
       <w:pPr>
         <w:pStyle w:val="Ttulo1"/>
       </w:pPr>
@@ -1208,125 +1557,55 @@
       <w:pPr>
         <w:pStyle w:val="Ttulo2"/>
       </w:pPr>
+      <w:bookmarkStart w:id="4" w:name="_Toc526716535"/>
       <w:r>
         <w:t>4.1 Scrum</w:t>
       </w:r>
+      <w:bookmarkEnd w:id="4"/>
     </w:p>
     <w:p/>
     <w:p>
+      <w:r>
+        <w:tab/>
+      </w:r>
+      <w:r>
+        <w:tab/>
+        <w:t xml:space="preserve">O principal </w:t>
+      </w:r>
+      <w:r>
+        <w:rPr>
+          <w:i/>
+        </w:rPr>
+        <w:t>framework</w:t>
+      </w:r>
+      <w:r>
+        <w:t xml:space="preserve"> usado no processo de desenvolvimento do sistema é o Scrum, onde são realizadas Sprints com duração de dois dias e que diariamente são realizadas reuniões denominadas Daily Scrum, a fim de esclarecer os afazeres do dia, dificuldades encontradas no dia anterior e sugestões. O Scrum também foi usado pois agrega valor com o cliente, visto seu desenvolvimento incremental.</w:t>
+      </w:r>
+    </w:p>
+    <w:p/>
+    <w:p>
       <w:pPr>
         <w:pStyle w:val="Ttulo2"/>
       </w:pPr>
+      <w:bookmarkStart w:id="5" w:name="_Toc526716536"/>
       <w:r>
         <w:t>4.2 Kanban</w:t>
       </w:r>
+      <w:bookmarkEnd w:id="5"/>
     </w:p>
     <w:p/>
     <w:p>
-      <w:pPr>
-        <w:pStyle w:val="Ttulo2"/>
-      </w:pPr>
-      <w:r>
-        <w:t>4.3 XP</w:t>
-      </w:r>
-    </w:p>
-    <w:p>
       <w:r>
         <w:tab/>
       </w:r>
       <w:r>
         <w:tab/>
-      </w:r>
-    </w:p>
-    <w:p>
-      <w:pPr>
-        <w:pStyle w:val="Ttulo1"/>
-      </w:pPr>
-      <w:bookmarkStart w:id="4" w:name="_Toc526714451"/>
-      <w:r>
-        <w:t>5. PLANEJAMENTO</w:t>
-      </w:r>
-      <w:bookmarkEnd w:id="4"/>
-    </w:p>
-    <w:p>
-      <w:pPr>
-        <w:pStyle w:val="Ttulo1"/>
-      </w:pPr>
-    </w:p>
-    <w:p>
-      <w:pPr>
-        <w:rPr>
-          <w:rFonts w:eastAsia="Times New Roman"/>
-        </w:rPr>
-      </w:pPr>
-      <w:r>
-        <w:tab/>
-        <w:t>Nesta seção será mostrado na Figur</w:t>
-      </w:r>
-      <w:r>
-        <w:t>a 1 a Sprint Backlog do sistema, com</w:t>
-      </w:r>
-      <w:r>
-        <w:t xml:space="preserve"> as estimativas</w:t>
-      </w:r>
-      <w:r>
-        <w:t xml:space="preserve"> de tempo de esforço,</w:t>
-      </w:r>
-      <w:r>
-        <w:t xml:space="preserve"> est</w:t>
-      </w:r>
-      <w:r>
-        <w:t>órias d</w:t>
-      </w:r>
-      <w:r>
-        <w:t xml:space="preserve">os tópicos principais e </w:t>
-      </w:r>
-      <w:r>
-        <w:t xml:space="preserve">as </w:t>
-      </w:r>
-      <w:r>
-        <w:t>prioridades</w:t>
-      </w:r>
-      <w:r>
-        <w:t>. A</w:t>
-      </w:r>
-      <w:r>
-        <w:t xml:space="preserve"> planilha fora gerada com a ajuda do Scrum Master, Analista, os Desenvolvedores e o Tester. Na criação do projeto foi visado a realização de 4 Sprints, sendo cada uma com uma duração de dois dias.</w:t>
-      </w:r>
-    </w:p>
-    <w:p>
-      <w:pPr>
-        <w:ind w:firstLine="708"/>
-        <w:rPr>
-          <w:rFonts w:eastAsia="Times New Roman"/>
-        </w:rPr>
-      </w:pPr>
-      <w:r>
-        <w:rPr>
-          <w:rFonts w:eastAsia="Times New Roman"/>
-        </w:rPr>
-        <w:t>As prioridades são de 1 a 4 sendo que cada prioridade representa a respectiva Sprint.</w:t>
-      </w:r>
-    </w:p>
-    <w:p>
-      <w:pPr>
-        <w:ind w:firstLine="708"/>
-        <w:rPr>
-          <w:rFonts w:eastAsia="Times New Roman"/>
-        </w:rPr>
-      </w:pPr>
-    </w:p>
-    <w:p>
-      <w:pPr>
-        <w:ind w:hanging="142"/>
-        <w:rPr>
-          <w:rFonts w:eastAsia="Times New Roman"/>
-        </w:rPr>
-      </w:pPr>
-      <w:r>
-        <w:rPr>
-          <w:rFonts w:eastAsia="Times New Roman"/>
-        </w:rPr>
+        <w:t>O Kanban fora usado para que junto ao Scrum possa facilitar a comunicação e o andamento da equipe quanto as tarefas. A ferramenta utilizada para representar o quadro Kanban fora o Trello, mostrado na Figura 1.</w:t>
+      </w:r>
+    </w:p>
+    <w:p/>
+    <w:p>
+      <w:r>
         <w:pict>
           <v:shapetype id="_x0000_t75" coordsize="21600,21600" o:spt="75" o:preferrelative="t" path="m@4@5l@4@11@9@11@9@5xe" filled="f" stroked="f">
             <v:stroke joinstyle="miter"/>
@@ -1347,8 +1626,8 @@
             <v:path o:extrusionok="f" gradientshapeok="t" o:connecttype="rect"/>
             <o:lock v:ext="edit" aspectratio="t"/>
           </v:shapetype>
-          <v:shape id="_x0000_i1028" type="#_x0000_t75" style="width:453pt;height:271.5pt">
-            <v:imagedata r:id="rId9" o:title="teste"/>
+          <v:shape id="_x0000_i1028" type="#_x0000_t75" style="width:422.25pt;height:285pt">
+            <v:imagedata r:id="rId9" o:title="Captura Sprint 3"/>
           </v:shape>
         </w:pict>
       </w:r>
@@ -1358,7 +1637,219 @@
         <w:jc w:val="center"/>
       </w:pPr>
       <w:r>
-        <w:t>Figura 1 – Sprint Backlog.</w:t>
+        <w:t>Figura 1 – Quadro Kanban utilizando o Trello.</w:t>
+      </w:r>
+    </w:p>
+    <w:p/>
+    <w:p>
+      <w:pPr>
+        <w:pStyle w:val="Ttulo2"/>
+      </w:pPr>
+      <w:bookmarkStart w:id="6" w:name="_Toc526716537"/>
+      <w:r>
+        <w:t>4.3 XP</w:t>
+      </w:r>
+      <w:bookmarkEnd w:id="6"/>
+    </w:p>
+    <w:p/>
+    <w:p>
+      <w:r>
+        <w:tab/>
+      </w:r>
+      <w:r>
+        <w:tab/>
+        <w:t>O XP foi utilizado para auxiliar em possíveis impasses durante o desenvolvimento. Fora decidido pelo time a utilização da programação conjunta quando encontrado dificuldades na realização de uma tarefa e quando o integrante do time estiver ocioso. A prioridade é aplicar o XP em tarefas complexas.</w:t>
+      </w:r>
+    </w:p>
+    <w:p>
+      <w:r>
+        <w:tab/>
+      </w:r>
+      <w:r>
+        <w:tab/>
+      </w:r>
+    </w:p>
+    <w:p>
+      <w:pPr>
+        <w:pStyle w:val="Ttulo1"/>
+      </w:pPr>
+      <w:r>
+        <w:t>5. ferramentas e tecnologias</w:t>
+      </w:r>
+    </w:p>
+    <w:p>
+      <w:r>
+        <w:tab/>
+      </w:r>
+    </w:p>
+    <w:p>
+      <w:pPr>
+        <w:pStyle w:val="PargrafodaLista"/>
+        <w:numPr>
+          <w:ilvl w:val="0"/>
+          <w:numId w:val="21"/>
+        </w:numPr>
+      </w:pPr>
+      <w:r>
+        <w:t>Astah Community: Diagrama de Classe.</w:t>
+      </w:r>
+    </w:p>
+    <w:p>
+      <w:pPr>
+        <w:pStyle w:val="PargrafodaLista"/>
+        <w:numPr>
+          <w:ilvl w:val="0"/>
+          <w:numId w:val="21"/>
+        </w:numPr>
+      </w:pPr>
+      <w:r>
+        <w:t>MySQL Workbench 6.3 e 8.0: SGBD e modelagem do banco de dados.</w:t>
+      </w:r>
+    </w:p>
+    <w:p>
+      <w:pPr>
+        <w:pStyle w:val="PargrafodaLista"/>
+        <w:numPr>
+          <w:ilvl w:val="0"/>
+          <w:numId w:val="21"/>
+        </w:numPr>
+      </w:pPr>
+      <w:r>
+        <w:t>Github: Ferramenta de versionamento de código fonte.</w:t>
+      </w:r>
+    </w:p>
+    <w:p>
+      <w:pPr>
+        <w:pStyle w:val="PargrafodaLista"/>
+        <w:numPr>
+          <w:ilvl w:val="0"/>
+          <w:numId w:val="21"/>
+        </w:numPr>
+      </w:pPr>
+      <w:r>
+        <w:t>Visual Studio 2017: ambiente de desenvolvimento do sistema.</w:t>
+      </w:r>
+    </w:p>
+    <w:p>
+      <w:pPr>
+        <w:pStyle w:val="PargrafodaLista"/>
+        <w:numPr>
+          <w:ilvl w:val="0"/>
+          <w:numId w:val="21"/>
+        </w:numPr>
+      </w:pPr>
+      <w:r>
+        <w:t xml:space="preserve">C#: Linguagem de programação utilizada no desenvolvimento </w:t>
+      </w:r>
+      <w:r>
+        <w:rPr>
+          <w:i/>
+        </w:rPr>
+        <w:t xml:space="preserve">back-end </w:t>
+      </w:r>
+      <w:r>
+        <w:t>junto a plataforma ASP.NET.</w:t>
+      </w:r>
+    </w:p>
+    <w:p>
+      <w:pPr>
+        <w:pStyle w:val="PargrafodaLista"/>
+        <w:numPr>
+          <w:ilvl w:val="0"/>
+          <w:numId w:val="21"/>
+        </w:numPr>
+      </w:pPr>
+      <w:bookmarkStart w:id="7" w:name="_GoBack"/>
+      <w:bookmarkEnd w:id="7"/>
+      <w:r>
+        <w:t xml:space="preserve">Bootstrap 4: </w:t>
+      </w:r>
+      <w:r>
+        <w:rPr>
+          <w:i/>
+        </w:rPr>
+        <w:t>framework</w:t>
+      </w:r>
+      <w:r>
+        <w:t xml:space="preserve"> utilizado para o desenvolvimento </w:t>
+      </w:r>
+      <w:r>
+        <w:rPr>
+          <w:i/>
+        </w:rPr>
+        <w:t xml:space="preserve">front-end </w:t>
+      </w:r>
+      <w:r>
+        <w:t>junto das linguagens HTML e CSS.</w:t>
+      </w:r>
+    </w:p>
+    <w:p>
+      <w:pPr>
+        <w:spacing w:after="160" w:line="259" w:lineRule="auto"/>
+        <w:jc w:val="left"/>
+      </w:pPr>
+      <w:r>
+        <w:br w:type="page"/>
+      </w:r>
+    </w:p>
+    <w:p>
+      <w:pPr>
+        <w:pStyle w:val="Ttulo1"/>
+      </w:pPr>
+      <w:bookmarkStart w:id="8" w:name="_Toc526716538"/>
+      <w:r>
+        <w:lastRenderedPageBreak/>
+        <w:t>6</w:t>
+      </w:r>
+      <w:r>
+        <w:t>. PLANEJAMENTO</w:t>
+      </w:r>
+      <w:bookmarkEnd w:id="8"/>
+    </w:p>
+    <w:p>
+      <w:pPr>
+        <w:pStyle w:val="Ttulo1"/>
+      </w:pPr>
+    </w:p>
+    <w:p>
+      <w:pPr>
+        <w:rPr>
+          <w:rFonts w:eastAsia="Times New Roman"/>
+        </w:rPr>
+      </w:pPr>
+      <w:r>
+        <w:tab/>
+        <w:t>Nesta seção será mostrado na Figur</w:t>
+      </w:r>
+      <w:r>
+        <w:t>a 1 a Sprint Backlog do sistema, com</w:t>
+      </w:r>
+      <w:r>
+        <w:t xml:space="preserve"> as estimativas</w:t>
+      </w:r>
+      <w:r>
+        <w:t xml:space="preserve"> de tempo de esforço,</w:t>
+      </w:r>
+      <w:r>
+        <w:t xml:space="preserve"> est</w:t>
+      </w:r>
+      <w:r>
+        <w:t>órias d</w:t>
+      </w:r>
+      <w:r>
+        <w:t xml:space="preserve">os tópicos principais e </w:t>
+      </w:r>
+      <w:r>
+        <w:t xml:space="preserve">as </w:t>
+      </w:r>
+      <w:r>
+        <w:t>prioridades</w:t>
+      </w:r>
+      <w:r>
+        <w:t>. A</w:t>
+      </w:r>
+      <w:r>
+        <w:t xml:space="preserve"> planilha fora gerada com a ajuda do Scrum Master, Analista, os Desenvolvedores e o Tester. Na criação do projeto foi visado a realização de 4 Sprints, sendo cada uma com uma duração de dois dias.</w:t>
       </w:r>
     </w:p>
     <w:p>
@@ -1368,22 +1859,78 @@
           <w:rFonts w:eastAsia="Times New Roman"/>
         </w:rPr>
       </w:pPr>
+      <w:r>
+        <w:rPr>
+          <w:rFonts w:eastAsia="Times New Roman"/>
+        </w:rPr>
+        <w:t>As prioridades são de 1 a 4 sendo que cada prioridade representa a respectiva Sprint.</w:t>
+      </w:r>
+    </w:p>
+    <w:p>
+      <w:pPr>
+        <w:ind w:firstLine="708"/>
+        <w:rPr>
+          <w:rFonts w:eastAsia="Times New Roman"/>
+        </w:rPr>
+      </w:pPr>
+    </w:p>
+    <w:p>
+      <w:pPr>
+        <w:ind w:hanging="142"/>
+        <w:jc w:val="left"/>
+        <w:rPr>
+          <w:rFonts w:eastAsia="Times New Roman"/>
+        </w:rPr>
+      </w:pPr>
+      <w:r>
+        <w:rPr>
+          <w:rFonts w:eastAsia="Times New Roman"/>
+        </w:rPr>
+        <w:pict>
+          <v:shape id="_x0000_i1025" type="#_x0000_t75" style="width:453pt;height:271.5pt">
+            <v:imagedata r:id="rId10" o:title="teste"/>
+          </v:shape>
+        </w:pict>
+      </w:r>
+    </w:p>
+    <w:p>
+      <w:pPr>
+        <w:jc w:val="center"/>
+      </w:pPr>
+      <w:r>
+        <w:t>Figura 1 – Sprint Backlog.</w:t>
+      </w:r>
+    </w:p>
+    <w:p>
+      <w:pPr>
+        <w:spacing w:after="160" w:line="259" w:lineRule="auto"/>
+        <w:jc w:val="left"/>
+        <w:rPr>
+          <w:rFonts w:eastAsia="Times New Roman"/>
+        </w:rPr>
+      </w:pPr>
+      <w:r>
+        <w:rPr>
+          <w:rFonts w:eastAsia="Times New Roman"/>
+        </w:rPr>
+        <w:br w:type="page"/>
+      </w:r>
     </w:p>
     <w:p>
       <w:pPr>
         <w:pStyle w:val="Ttulo1"/>
       </w:pPr>
-      <w:bookmarkStart w:id="5" w:name="_Toc526340651"/>
-      <w:bookmarkStart w:id="6" w:name="_GoBack"/>
-      <w:bookmarkEnd w:id="6"/>
+      <w:bookmarkStart w:id="9" w:name="_Toc526340651"/>
+      <w:bookmarkStart w:id="10" w:name="_Toc526716539"/>
       <w:r>
         <w:lastRenderedPageBreak/>
-        <w:t>6</w:t>
+        <w:t>7</w:t>
       </w:r>
       <w:r>
         <w:t>. Cronograma dos Releases e sprint backlog</w:t>
       </w:r>
-      <w:bookmarkEnd w:id="5"/>
+      <w:bookmarkEnd w:id="9"/>
+      <w:bookmarkEnd w:id="10"/>
     </w:p>
     <w:p>
       <w:pPr>
@@ -1722,10 +2269,15 @@
       <w:pPr>
         <w:pStyle w:val="Ttulo1"/>
       </w:pPr>
+      <w:bookmarkStart w:id="11" w:name="_Toc526716540"/>
       <w:r>
         <w:lastRenderedPageBreak/>
-        <w:t>7. retrospectiva do projeto</w:t>
-      </w:r>
+        <w:t>8</w:t>
+      </w:r>
+      <w:r>
+        <w:t>. retrospectiva do projeto</w:t>
+      </w:r>
+      <w:bookmarkEnd w:id="11"/>
     </w:p>
     <w:p/>
     <w:p>
@@ -1781,7 +2333,7 @@
     </w:p>
     <w:p/>
     <w:sectPr>
-      <w:headerReference w:type="default" r:id="rId10"/>
+      <w:headerReference w:type="default" r:id="rId11"/>
       <w:pgSz w:w="11906" w:h="16838" w:code="9"/>
       <w:pgMar w:top="1701" w:right="1134" w:bottom="1134" w:left="1701" w:header="709" w:footer="0" w:gutter="0"/>
       <w:pgNumType w:start="1"/>
@@ -1889,7 +2441,7 @@
           <w:rPr>
             <w:noProof/>
           </w:rPr>
-          <w:t>5</w:t>
+          <w:t>7</w:t>
         </w:r>
         <w:r>
           <w:fldChar w:fldCharType="end"/>
@@ -3068,6 +3620,119 @@
     </w:lvl>
   </w:abstractNum>
   <w:abstractNum w:abstractNumId="10" w15:restartNumberingAfterBreak="0">
+    <w:nsid w:val="509E77EE"/>
+    <w:multiLevelType w:val="hybridMultilevel"/>
+    <w:tmpl w:val="6EB0B072"/>
+    <w:lvl w:ilvl="0" w:tplc="04160001">
+      <w:start w:val="1"/>
+      <w:numFmt w:val="bullet"/>
+      <w:lvlText w:val=""/>
+      <w:lvlJc w:val="left"/>
+      <w:pPr>
+        <w:ind w:left="1425" w:hanging="360"/>
+      </w:pPr>
+      <w:rPr>
+        <w:rFonts w:ascii="Symbol" w:hAnsi="Symbol" w:hint="default"/>
+      </w:rPr>
+    </w:lvl>
+    <w:lvl w:ilvl="1" w:tplc="04160003" w:tentative="1">
+      <w:start w:val="1"/>
+      <w:numFmt w:val="bullet"/>
+      <w:lvlText w:val="o"/>
+      <w:lvlJc w:val="left"/>
+      <w:pPr>
+        <w:ind w:left="2145" w:hanging="360"/>
+      </w:pPr>
+      <w:rPr>
+        <w:rFonts w:ascii="Courier New" w:hAnsi="Courier New" w:cs="Courier New" w:hint="default"/>
+      </w:rPr>
+    </w:lvl>
+    <w:lvl w:ilvl="2" w:tplc="04160005" w:tentative="1">
+      <w:start w:val="1"/>
+      <w:numFmt w:val="bullet"/>
+      <w:lvlText w:val=""/>
+      <w:lvlJc w:val="left"/>
+      <w:pPr>
+        <w:ind w:left="2865" w:hanging="360"/>
+      </w:pPr>
+      <w:rPr>
+        <w:rFonts w:ascii="Wingdings" w:hAnsi="Wingdings" w:hint="default"/>
+      </w:rPr>
+    </w:lvl>
+    <w:lvl w:ilvl="3" w:tplc="04160001" w:tentative="1">
+      <w:start w:val="1"/>
+      <w:numFmt w:val="bullet"/>
+      <w:lvlText w:val=""/>
+      <w:lvlJc w:val="left"/>
+      <w:pPr>
+        <w:ind w:left="3585" w:hanging="360"/>
+      </w:pPr>
+      <w:rPr>
+        <w:rFonts w:ascii="Symbol" w:hAnsi="Symbol" w:hint="default"/>
+      </w:rPr>
+    </w:lvl>
+    <w:lvl w:ilvl="4" w:tplc="04160003" w:tentative="1">
+      <w:start w:val="1"/>
+      <w:numFmt w:val="bullet"/>
+      <w:lvlText w:val="o"/>
+      <w:lvlJc w:val="left"/>
+      <w:pPr>
+        <w:ind w:left="4305" w:hanging="360"/>
+      </w:pPr>
+      <w:rPr>
+        <w:rFonts w:ascii="Courier New" w:hAnsi="Courier New" w:cs="Courier New" w:hint="default"/>
+      </w:rPr>
+    </w:lvl>
+    <w:lvl w:ilvl="5" w:tplc="04160005" w:tentative="1">
+      <w:start w:val="1"/>
+      <w:numFmt w:val="bullet"/>
+      <w:lvlText w:val=""/>
+      <w:lvlJc w:val="left"/>
+      <w:pPr>
+        <w:ind w:left="5025" w:hanging="360"/>
+      </w:pPr>
+      <w:rPr>
+        <w:rFonts w:ascii="Wingdings" w:hAnsi="Wingdings" w:hint="default"/>
+      </w:rPr>
+    </w:lvl>
+    <w:lvl w:ilvl="6" w:tplc="04160001" w:tentative="1">
+      <w:start w:val="1"/>
+      <w:numFmt w:val="bullet"/>
+      <w:lvlText w:val=""/>
+      <w:lvlJc w:val="left"/>
+      <w:pPr>
+        <w:ind w:left="5745" w:hanging="360"/>
+      </w:pPr>
+      <w:rPr>
+        <w:rFonts w:ascii="Symbol" w:hAnsi="Symbol" w:hint="default"/>
+      </w:rPr>
+    </w:lvl>
+    <w:lvl w:ilvl="7" w:tplc="04160003" w:tentative="1">
+      <w:start w:val="1"/>
+      <w:numFmt w:val="bullet"/>
+      <w:lvlText w:val="o"/>
+      <w:lvlJc w:val="left"/>
+      <w:pPr>
+        <w:ind w:left="6465" w:hanging="360"/>
+      </w:pPr>
+      <w:rPr>
+        <w:rFonts w:ascii="Courier New" w:hAnsi="Courier New" w:cs="Courier New" w:hint="default"/>
+      </w:rPr>
+    </w:lvl>
+    <w:lvl w:ilvl="8" w:tplc="04160005" w:tentative="1">
+      <w:start w:val="1"/>
+      <w:numFmt w:val="bullet"/>
+      <w:lvlText w:val=""/>
+      <w:lvlJc w:val="left"/>
+      <w:pPr>
+        <w:ind w:left="7185" w:hanging="360"/>
+      </w:pPr>
+      <w:rPr>
+        <w:rFonts w:ascii="Wingdings" w:hAnsi="Wingdings" w:hint="default"/>
+      </w:rPr>
+    </w:lvl>
+  </w:abstractNum>
+  <w:abstractNum w:abstractNumId="11" w15:restartNumberingAfterBreak="0">
     <w:nsid w:val="52123A39"/>
     <w:multiLevelType w:val="multilevel"/>
     <w:tmpl w:val="CFAA57E2"/>
@@ -3189,7 +3854,7 @@
       </w:pPr>
     </w:lvl>
   </w:abstractNum>
-  <w:abstractNum w:abstractNumId="11" w15:restartNumberingAfterBreak="0">
+  <w:abstractNum w:abstractNumId="12" w15:restartNumberingAfterBreak="0">
     <w:nsid w:val="55A676A9"/>
     <w:multiLevelType w:val="multilevel"/>
     <w:tmpl w:val="28908E20"/>
@@ -3302,7 +3967,7 @@
       </w:pPr>
     </w:lvl>
   </w:abstractNum>
-  <w:abstractNum w:abstractNumId="12" w15:restartNumberingAfterBreak="0">
+  <w:abstractNum w:abstractNumId="13" w15:restartNumberingAfterBreak="0">
     <w:nsid w:val="65831728"/>
     <w:multiLevelType w:val="hybridMultilevel"/>
     <w:tmpl w:val="8580E9CC"/>
@@ -3391,7 +4056,7 @@
       </w:pPr>
     </w:lvl>
   </w:abstractNum>
-  <w:abstractNum w:abstractNumId="13" w15:restartNumberingAfterBreak="0">
+  <w:abstractNum w:abstractNumId="14" w15:restartNumberingAfterBreak="0">
     <w:nsid w:val="672A7F6E"/>
     <w:multiLevelType w:val="hybridMultilevel"/>
     <w:tmpl w:val="F720234A"/>
@@ -3504,7 +4169,7 @@
       </w:rPr>
     </w:lvl>
   </w:abstractNum>
-  <w:abstractNum w:abstractNumId="14" w15:restartNumberingAfterBreak="0">
+  <w:abstractNum w:abstractNumId="15" w15:restartNumberingAfterBreak="0">
     <w:nsid w:val="75B31375"/>
     <w:multiLevelType w:val="multilevel"/>
     <w:tmpl w:val="23C82618"/>
@@ -3627,13 +4292,13 @@
     <w:abstractNumId w:val="3"/>
   </w:num>
   <w:num w:numId="4">
-    <w:abstractNumId w:val="10"/>
+    <w:abstractNumId w:val="11"/>
   </w:num>
   <w:num w:numId="5">
     <w:abstractNumId w:val="8"/>
   </w:num>
   <w:num w:numId="6">
-    <w:abstractNumId w:val="12"/>
+    <w:abstractNumId w:val="13"/>
   </w:num>
   <w:num w:numId="7">
     <w:abstractNumId w:val="7"/>
@@ -3679,7 +4344,7 @@
     </w:lvlOverride>
   </w:num>
   <w:num w:numId="12">
-    <w:abstractNumId w:val="11"/>
+    <w:abstractNumId w:val="12"/>
     <w:lvlOverride w:ilvl="0">
       <w:lvl w:ilvl="0">
         <w:numFmt w:val="decimal"/>
@@ -3689,7 +4354,7 @@
     </w:lvlOverride>
   </w:num>
   <w:num w:numId="13">
-    <w:abstractNumId w:val="14"/>
+    <w:abstractNumId w:val="15"/>
     <w:lvlOverride w:ilvl="0">
       <w:lvl w:ilvl="0">
         <w:numFmt w:val="decimal"/>
@@ -3699,7 +4364,7 @@
     </w:lvlOverride>
   </w:num>
   <w:num w:numId="14">
-    <w:abstractNumId w:val="14"/>
+    <w:abstractNumId w:val="15"/>
     <w:lvlOverride w:ilvl="0">
       <w:lvl w:ilvl="0">
         <w:numFmt w:val="decimal"/>
@@ -3724,7 +4389,10 @@
     <w:abstractNumId w:val="4"/>
   </w:num>
   <w:num w:numId="20">
-    <w:abstractNumId w:val="13"/>
+    <w:abstractNumId w:val="14"/>
+  </w:num>
+  <w:num w:numId="21">
+    <w:abstractNumId w:val="10"/>
   </w:num>
 </w:numbering>
 </file>
@@ -5612,7 +6280,7 @@
 </file>
 
 <file path=customXml/itemProps1.xml><?xml version="1.0" encoding="utf-8"?>
-<ds:datastoreItem xmlns:ds="http://schemas.openxmlformats.org/officeDocument/2006/customXml" ds:itemID="{80C8D90A-2E4B-4101-B9AB-993D275BD540}">
+<ds:datastoreItem xmlns:ds="http://schemas.openxmlformats.org/officeDocument/2006/customXml" ds:itemID="{745FC642-080F-4932-ABD2-EF4A3DE4E347}">
   <ds:schemaRefs>
     <ds:schemaRef ds:uri="http://schemas.openxmlformats.org/officeDocument/2006/bibliography"/>
   </ds:schemaRefs>

--- a/Docs/PROJETOP.docx
+++ b/Docs/PROJETOP.docx
@@ -664,7 +664,7 @@
                 <w:rStyle w:val="Hyperlink"/>
                 <w:noProof/>
               </w:rPr>
-              <w:t>4. metodologias para o desenvolvimento</w:t>
+              <w:t>4. METODOLOGIAS PARA O DESENVOLVIMENTO</w:t>
             </w:r>
             <w:r>
               <w:rPr>
@@ -1014,7 +1014,14 @@
                 <w:rStyle w:val="Hyperlink"/>
                 <w:noProof/>
               </w:rPr>
-              <w:t>6. Cronograma dos Releases e sprint backlog</w:t>
+              <w:t>6. C</w:t>
+            </w:r>
+            <w:r>
+              <w:rPr>
+                <w:rStyle w:val="Hyperlink"/>
+                <w:noProof/>
+              </w:rPr>
+              <w:t>RONOGRAMA DOS REALESES E SPRINT BACKLOG</w:t>
             </w:r>
             <w:r>
               <w:rPr>
@@ -1084,7 +1091,14 @@
                 <w:rStyle w:val="Hyperlink"/>
                 <w:noProof/>
               </w:rPr>
-              <w:t>7. retrospectiva do projeto</w:t>
+              <w:t xml:space="preserve">7. </w:t>
+            </w:r>
+            <w:r>
+              <w:rPr>
+                <w:rStyle w:val="Hyperlink"/>
+                <w:noProof/>
+              </w:rPr>
+              <w:t>RETROSPECTIVA DO PROJETO</w:t>
             </w:r>
             <w:r>
               <w:rPr>
@@ -1168,12 +1182,14 @@
           <w:docGrid w:linePitch="360" w:charSpace="16384"/>
         </w:sectPr>
       </w:pPr>
+      <w:bookmarkStart w:id="0" w:name="_GoBack"/>
+      <w:bookmarkEnd w:id="0"/>
     </w:p>
     <w:p>
       <w:pPr>
         <w:pStyle w:val="Ttulo1"/>
       </w:pPr>
-      <w:bookmarkStart w:id="0" w:name="_Toc526716531"/>
+      <w:bookmarkStart w:id="1" w:name="_Toc526716531"/>
       <w:r>
         <w:lastRenderedPageBreak/>
         <w:t xml:space="preserve">1. </w:t>
@@ -1181,7 +1197,7 @@
       <w:r>
         <w:t>ESTUDO DE CASO</w:t>
       </w:r>
-      <w:bookmarkEnd w:id="0"/>
+      <w:bookmarkEnd w:id="1"/>
     </w:p>
     <w:p>
       <w:pPr>
@@ -1278,7 +1294,7 @@
       <w:pPr>
         <w:pStyle w:val="Ttulo1"/>
       </w:pPr>
-      <w:bookmarkStart w:id="1" w:name="_Toc526716532"/>
+      <w:bookmarkStart w:id="2" w:name="_Toc526716532"/>
       <w:r>
         <w:lastRenderedPageBreak/>
         <w:t xml:space="preserve">2. </w:t>
@@ -1286,7 +1302,7 @@
       <w:r>
         <w:t>STAKEHOLDERS</w:t>
       </w:r>
-      <w:bookmarkEnd w:id="1"/>
+      <w:bookmarkEnd w:id="2"/>
     </w:p>
     <w:p>
       <w:pPr>
@@ -1422,7 +1438,7 @@
       <w:pPr>
         <w:pStyle w:val="Ttulo1"/>
       </w:pPr>
-      <w:bookmarkStart w:id="2" w:name="_Toc526716533"/>
+      <w:bookmarkStart w:id="3" w:name="_Toc526716533"/>
       <w:r>
         <w:t>3</w:t>
       </w:r>
@@ -1432,7 +1448,7 @@
       <w:r>
         <w:t>ÉPICOS</w:t>
       </w:r>
-      <w:bookmarkEnd w:id="2"/>
+      <w:bookmarkEnd w:id="3"/>
     </w:p>
     <w:p>
       <w:pPr>
@@ -1532,7 +1548,7 @@
       <w:pPr>
         <w:pStyle w:val="Ttulo1"/>
       </w:pPr>
-      <w:bookmarkStart w:id="3" w:name="_Toc526716534"/>
+      <w:bookmarkStart w:id="4" w:name="_Toc526716534"/>
       <w:r>
         <w:lastRenderedPageBreak/>
         <w:t xml:space="preserve">4. </w:t>
@@ -1540,7 +1556,7 @@
       <w:r>
         <w:t>metodologias para o desenvolvimento</w:t>
       </w:r>
-      <w:bookmarkEnd w:id="3"/>
+      <w:bookmarkEnd w:id="4"/>
     </w:p>
     <w:p>
       <w:r>
@@ -1557,11 +1573,11 @@
       <w:pPr>
         <w:pStyle w:val="Ttulo2"/>
       </w:pPr>
-      <w:bookmarkStart w:id="4" w:name="_Toc526716535"/>
+      <w:bookmarkStart w:id="5" w:name="_Toc526716535"/>
       <w:r>
         <w:t>4.1 Scrum</w:t>
       </w:r>
-      <w:bookmarkEnd w:id="4"/>
+      <w:bookmarkEnd w:id="5"/>
     </w:p>
     <w:p/>
     <w:p>
@@ -1587,11 +1603,11 @@
       <w:pPr>
         <w:pStyle w:val="Ttulo2"/>
       </w:pPr>
-      <w:bookmarkStart w:id="5" w:name="_Toc526716536"/>
+      <w:bookmarkStart w:id="6" w:name="_Toc526716536"/>
       <w:r>
         <w:t>4.2 Kanban</w:t>
       </w:r>
-      <w:bookmarkEnd w:id="5"/>
+      <w:bookmarkEnd w:id="6"/>
     </w:p>
     <w:p/>
     <w:p>
@@ -1626,7 +1642,7 @@
             <v:path o:extrusionok="f" gradientshapeok="t" o:connecttype="rect"/>
             <o:lock v:ext="edit" aspectratio="t"/>
           </v:shapetype>
-          <v:shape id="_x0000_i1028" type="#_x0000_t75" style="width:422.25pt;height:285pt">
+          <v:shape id="_x0000_i1025" type="#_x0000_t75" style="width:422.25pt;height:285pt">
             <v:imagedata r:id="rId9" o:title="Captura Sprint 3"/>
           </v:shape>
         </w:pict>
@@ -1645,11 +1661,26 @@
       <w:pPr>
         <w:pStyle w:val="Ttulo2"/>
       </w:pPr>
-      <w:bookmarkStart w:id="6" w:name="_Toc526716537"/>
-      <w:r>
-        <w:t>4.3 XP</w:t>
-      </w:r>
-      <w:bookmarkEnd w:id="6"/>
+      <w:bookmarkStart w:id="7" w:name="_Toc526716537"/>
+      <w:r>
+        <w:t xml:space="preserve">4.3 </w:t>
+      </w:r>
+      <w:r>
+        <w:t>e</w:t>
+      </w:r>
+      <w:r>
+        <w:t>X</w:t>
+      </w:r>
+      <w:r>
+        <w:t xml:space="preserve">treme </w:t>
+      </w:r>
+      <w:r>
+        <w:t>P</w:t>
+      </w:r>
+      <w:bookmarkEnd w:id="7"/>
+      <w:r>
+        <w:t>rogramming</w:t>
+      </w:r>
     </w:p>
     <w:p/>
     <w:p>
@@ -1691,7 +1722,7 @@
         </w:numPr>
       </w:pPr>
       <w:r>
-        <w:t>Astah Community: Diagrama de Classe.</w:t>
+        <w:t>Trello: Aplicação do Kanban.</w:t>
       </w:r>
     </w:p>
     <w:p>
@@ -1703,7 +1734,7 @@
         </w:numPr>
       </w:pPr>
       <w:r>
-        <w:t>MySQL Workbench 6.3 e 8.0: SGBD e modelagem do banco de dados.</w:t>
+        <w:t>Astah Community: Diagrama de Classe.</w:t>
       </w:r>
     </w:p>
     <w:p>
@@ -1715,7 +1746,7 @@
         </w:numPr>
       </w:pPr>
       <w:r>
-        <w:t>Github: Ferramenta de versionamento de código fonte.</w:t>
+        <w:t>MySQL Workbench 6.3 e 8.0: SGBD e modelagem do banco de dados.</w:t>
       </w:r>
     </w:p>
     <w:p>
@@ -1727,7 +1758,7 @@
         </w:numPr>
       </w:pPr>
       <w:r>
-        <w:t>Visual Studio 2017: ambiente de desenvolvimento do sistema.</w:t>
+        <w:t>Github: Ferramenta de versionamento de código fonte.</w:t>
       </w:r>
     </w:p>
     <w:p>
@@ -1739,16 +1770,7 @@
         </w:numPr>
       </w:pPr>
       <w:r>
-        <w:t xml:space="preserve">C#: Linguagem de programação utilizada no desenvolvimento </w:t>
-      </w:r>
-      <w:r>
-        <w:rPr>
-          <w:i/>
-        </w:rPr>
-        <w:t xml:space="preserve">back-end </w:t>
-      </w:r>
-      <w:r>
-        <w:t>junto a plataforma ASP.NET.</w:t>
+        <w:t>Visual Studio 2017: ambiente de desenvolvimento do sistema.</w:t>
       </w:r>
     </w:p>
     <w:p>
@@ -1759,8 +1781,27 @@
           <w:numId w:val="21"/>
         </w:numPr>
       </w:pPr>
-      <w:bookmarkStart w:id="7" w:name="_GoBack"/>
-      <w:bookmarkEnd w:id="7"/>
+      <w:r>
+        <w:t xml:space="preserve">C#: Linguagem de programação utilizada no desenvolvimento </w:t>
+      </w:r>
+      <w:r>
+        <w:rPr>
+          <w:i/>
+        </w:rPr>
+        <w:t xml:space="preserve">back-end </w:t>
+      </w:r>
+      <w:r>
+        <w:t>junto a plataforma ASP.NET.</w:t>
+      </w:r>
+    </w:p>
+    <w:p>
+      <w:pPr>
+        <w:pStyle w:val="PargrafodaLista"/>
+        <w:numPr>
+          <w:ilvl w:val="0"/>
+          <w:numId w:val="21"/>
+        </w:numPr>
+      </w:pPr>
       <w:r>
         <w:t xml:space="preserve">Bootstrap 4: </w:t>
       </w:r>
@@ -1887,7 +1928,7 @@
           <w:rFonts w:eastAsia="Times New Roman"/>
         </w:rPr>
         <w:pict>
-          <v:shape id="_x0000_i1025" type="#_x0000_t75" style="width:453pt;height:271.5pt">
+          <v:shape id="_x0000_i1026" type="#_x0000_t75" style="width:453pt;height:271.5pt">
             <v:imagedata r:id="rId10" o:title="teste"/>
           </v:shape>
         </w:pict>
@@ -6280,7 +6321,7 @@
 </file>
 
 <file path=customXml/itemProps1.xml><?xml version="1.0" encoding="utf-8"?>
-<ds:datastoreItem xmlns:ds="http://schemas.openxmlformats.org/officeDocument/2006/customXml" ds:itemID="{745FC642-080F-4932-ABD2-EF4A3DE4E347}">
+<ds:datastoreItem xmlns:ds="http://schemas.openxmlformats.org/officeDocument/2006/customXml" ds:itemID="{8DBE5A61-6018-451E-B8DF-F2FBE3AFA328}">
   <ds:schemaRefs>
     <ds:schemaRef ds:uri="http://schemas.openxmlformats.org/officeDocument/2006/bibliography"/>
   </ds:schemaRefs>

--- a/Docs/PROJETOP.docx
+++ b/Docs/PROJETOP.docx
@@ -448,7 +448,7 @@
             </w:rPr>
             <w:fldChar w:fldCharType="separate"/>
           </w:r>
-          <w:hyperlink w:anchor="_Toc526716531" w:history="1">
+          <w:hyperlink w:anchor="_Toc526780515" w:history="1">
             <w:r>
               <w:rPr>
                 <w:rStyle w:val="Hyperlink"/>
@@ -475,7 +475,7 @@
                 <w:noProof/>
                 <w:webHidden/>
               </w:rPr>
-              <w:instrText xml:space="preserve"> PAGEREF _Toc526716531 \h </w:instrText>
+              <w:instrText xml:space="preserve"> PAGEREF _Toc526780515 \h </w:instrText>
             </w:r>
             <w:r>
               <w:rPr>
@@ -495,7 +495,7 @@
                 <w:noProof/>
                 <w:webHidden/>
               </w:rPr>
-              <w:t>1</w:t>
+              <w:t>3</w:t>
             </w:r>
             <w:r>
               <w:rPr>
@@ -518,7 +518,7 @@
               <w:sz w:val="22"/>
             </w:rPr>
           </w:pPr>
-          <w:hyperlink w:anchor="_Toc526716532" w:history="1">
+          <w:hyperlink w:anchor="_Toc526780516" w:history="1">
             <w:r>
               <w:rPr>
                 <w:rStyle w:val="Hyperlink"/>
@@ -545,7 +545,7 @@
                 <w:noProof/>
                 <w:webHidden/>
               </w:rPr>
-              <w:instrText xml:space="preserve"> PAGEREF _Toc526716532 \h </w:instrText>
+              <w:instrText xml:space="preserve"> PAGEREF _Toc526780516 \h </w:instrText>
             </w:r>
             <w:r>
               <w:rPr>
@@ -565,7 +565,7 @@
                 <w:noProof/>
                 <w:webHidden/>
               </w:rPr>
-              <w:t>2</w:t>
+              <w:t>4</w:t>
             </w:r>
             <w:r>
               <w:rPr>
@@ -588,7 +588,7 @@
               <w:sz w:val="22"/>
             </w:rPr>
           </w:pPr>
-          <w:hyperlink w:anchor="_Toc526716533" w:history="1">
+          <w:hyperlink w:anchor="_Toc526780517" w:history="1">
             <w:r>
               <w:rPr>
                 <w:rStyle w:val="Hyperlink"/>
@@ -615,7 +615,7 @@
                 <w:noProof/>
                 <w:webHidden/>
               </w:rPr>
-              <w:instrText xml:space="preserve"> PAGEREF _Toc526716533 \h </w:instrText>
+              <w:instrText xml:space="preserve"> PAGEREF _Toc526780517 \h </w:instrText>
             </w:r>
             <w:r>
               <w:rPr>
@@ -635,7 +635,7 @@
                 <w:noProof/>
                 <w:webHidden/>
               </w:rPr>
-              <w:t>2</w:t>
+              <w:t>4</w:t>
             </w:r>
             <w:r>
               <w:rPr>
@@ -658,13 +658,20 @@
               <w:sz w:val="22"/>
             </w:rPr>
           </w:pPr>
-          <w:hyperlink w:anchor="_Toc526716534" w:history="1">
+          <w:hyperlink w:anchor="_Toc526780518" w:history="1">
             <w:r>
               <w:rPr>
                 <w:rStyle w:val="Hyperlink"/>
                 <w:noProof/>
               </w:rPr>
-              <w:t>4. METODOLOGIAS PARA O DESENVOLVIMENTO</w:t>
+              <w:t xml:space="preserve">4. </w:t>
+            </w:r>
+            <w:r>
+              <w:rPr>
+                <w:rStyle w:val="Hyperlink"/>
+                <w:noProof/>
+              </w:rPr>
+              <w:t>METODOLOGIAS PARA DESENVOLVIMENTO</w:t>
             </w:r>
             <w:r>
               <w:rPr>
@@ -685,7 +692,7 @@
                 <w:noProof/>
                 <w:webHidden/>
               </w:rPr>
-              <w:instrText xml:space="preserve"> PAGEREF _Toc526716534 \h </w:instrText>
+              <w:instrText xml:space="preserve"> PAGEREF _Toc526780518 \h </w:instrText>
             </w:r>
             <w:r>
               <w:rPr>
@@ -705,7 +712,7 @@
                 <w:noProof/>
                 <w:webHidden/>
               </w:rPr>
-              <w:t>3</w:t>
+              <w:t>5</w:t>
             </w:r>
             <w:r>
               <w:rPr>
@@ -728,7 +735,7 @@
               <w:sz w:val="22"/>
             </w:rPr>
           </w:pPr>
-          <w:hyperlink w:anchor="_Toc526716535" w:history="1">
+          <w:hyperlink w:anchor="_Toc526780519" w:history="1">
             <w:r>
               <w:rPr>
                 <w:rStyle w:val="Hyperlink"/>
@@ -755,7 +762,7 @@
                 <w:noProof/>
                 <w:webHidden/>
               </w:rPr>
-              <w:instrText xml:space="preserve"> PAGEREF _Toc526716535 \h </w:instrText>
+              <w:instrText xml:space="preserve"> PAGEREF _Toc526780519 \h </w:instrText>
             </w:r>
             <w:r>
               <w:rPr>
@@ -775,7 +782,7 @@
                 <w:noProof/>
                 <w:webHidden/>
               </w:rPr>
-              <w:t>3</w:t>
+              <w:t>5</w:t>
             </w:r>
             <w:r>
               <w:rPr>
@@ -798,7 +805,7 @@
               <w:sz w:val="22"/>
             </w:rPr>
           </w:pPr>
-          <w:hyperlink w:anchor="_Toc526716536" w:history="1">
+          <w:hyperlink w:anchor="_Toc526780520" w:history="1">
             <w:r>
               <w:rPr>
                 <w:rStyle w:val="Hyperlink"/>
@@ -825,7 +832,7 @@
                 <w:noProof/>
                 <w:webHidden/>
               </w:rPr>
-              <w:instrText xml:space="preserve"> PAGEREF _Toc526716536 \h </w:instrText>
+              <w:instrText xml:space="preserve"> PAGEREF _Toc526780520 \h </w:instrText>
             </w:r>
             <w:r>
               <w:rPr>
@@ -845,7 +852,7 @@
                 <w:noProof/>
                 <w:webHidden/>
               </w:rPr>
-              <w:t>3</w:t>
+              <w:t>5</w:t>
             </w:r>
             <w:r>
               <w:rPr>
@@ -868,13 +875,13 @@
               <w:sz w:val="22"/>
             </w:rPr>
           </w:pPr>
-          <w:hyperlink w:anchor="_Toc526716537" w:history="1">
+          <w:hyperlink w:anchor="_Toc526780521" w:history="1">
             <w:r>
               <w:rPr>
                 <w:rStyle w:val="Hyperlink"/>
                 <w:noProof/>
               </w:rPr>
-              <w:t>4.3 XP</w:t>
+              <w:t>4.3 eXtreme Programming</w:t>
             </w:r>
             <w:r>
               <w:rPr>
@@ -895,7 +902,7 @@
                 <w:noProof/>
                 <w:webHidden/>
               </w:rPr>
-              <w:instrText xml:space="preserve"> PAGEREF _Toc526716537 \h </w:instrText>
+              <w:instrText xml:space="preserve"> PAGEREF _Toc526780521 \h </w:instrText>
             </w:r>
             <w:r>
               <w:rPr>
@@ -915,7 +922,7 @@
                 <w:noProof/>
                 <w:webHidden/>
               </w:rPr>
-              <w:t>3</w:t>
+              <w:t>6</w:t>
             </w:r>
             <w:r>
               <w:rPr>
@@ -938,13 +945,20 @@
               <w:sz w:val="22"/>
             </w:rPr>
           </w:pPr>
-          <w:hyperlink w:anchor="_Toc526716538" w:history="1">
+          <w:hyperlink w:anchor="_Toc526780522" w:history="1">
             <w:r>
               <w:rPr>
                 <w:rStyle w:val="Hyperlink"/>
                 <w:noProof/>
               </w:rPr>
-              <w:t>5. PLANEJAMENTO</w:t>
+              <w:t xml:space="preserve">5. </w:t>
+            </w:r>
+            <w:r>
+              <w:rPr>
+                <w:rStyle w:val="Hyperlink"/>
+                <w:noProof/>
+              </w:rPr>
+              <w:t>FERRAMENTAS E TECNOLOGIAS</w:t>
             </w:r>
             <w:r>
               <w:rPr>
@@ -965,7 +979,7 @@
                 <w:noProof/>
                 <w:webHidden/>
               </w:rPr>
-              <w:instrText xml:space="preserve"> PAGEREF _Toc526716538 \h </w:instrText>
+              <w:instrText xml:space="preserve"> PAGEREF _Toc526780522 \h </w:instrText>
             </w:r>
             <w:r>
               <w:rPr>
@@ -985,7 +999,7 @@
                 <w:noProof/>
                 <w:webHidden/>
               </w:rPr>
-              <w:t>3</w:t>
+              <w:t>6</w:t>
             </w:r>
             <w:r>
               <w:rPr>
@@ -1008,20 +1022,13 @@
               <w:sz w:val="22"/>
             </w:rPr>
           </w:pPr>
-          <w:hyperlink w:anchor="_Toc526716539" w:history="1">
+          <w:hyperlink w:anchor="_Toc526780523" w:history="1">
             <w:r>
               <w:rPr>
                 <w:rStyle w:val="Hyperlink"/>
                 <w:noProof/>
               </w:rPr>
-              <w:t>6. C</w:t>
-            </w:r>
-            <w:r>
-              <w:rPr>
-                <w:rStyle w:val="Hyperlink"/>
-                <w:noProof/>
-              </w:rPr>
-              <w:t>RONOGRAMA DOS REALESES E SPRINT BACKLOG</w:t>
+              <w:t>6. PLANEJAMENTO</w:t>
             </w:r>
             <w:r>
               <w:rPr>
@@ -1042,7 +1049,7 @@
                 <w:noProof/>
                 <w:webHidden/>
               </w:rPr>
-              <w:instrText xml:space="preserve"> PAGEREF _Toc526716539 \h </w:instrText>
+              <w:instrText xml:space="preserve"> PAGEREF _Toc526780523 \h </w:instrText>
             </w:r>
             <w:r>
               <w:rPr>
@@ -1062,7 +1069,7 @@
                 <w:noProof/>
                 <w:webHidden/>
               </w:rPr>
-              <w:t>4</w:t>
+              <w:t>7</w:t>
             </w:r>
             <w:r>
               <w:rPr>
@@ -1085,7 +1092,7 @@
               <w:sz w:val="22"/>
             </w:rPr>
           </w:pPr>
-          <w:hyperlink w:anchor="_Toc526716540" w:history="1">
+          <w:hyperlink w:anchor="_Toc526780524" w:history="1">
             <w:r>
               <w:rPr>
                 <w:rStyle w:val="Hyperlink"/>
@@ -1098,6 +1105,160 @@
                 <w:rStyle w:val="Hyperlink"/>
                 <w:noProof/>
               </w:rPr>
+              <w:t>TESTES</w:t>
+            </w:r>
+            <w:r>
+              <w:rPr>
+                <w:noProof/>
+                <w:webHidden/>
+              </w:rPr>
+              <w:tab/>
+            </w:r>
+            <w:r>
+              <w:rPr>
+                <w:noProof/>
+                <w:webHidden/>
+              </w:rPr>
+              <w:fldChar w:fldCharType="begin"/>
+            </w:r>
+            <w:r>
+              <w:rPr>
+                <w:noProof/>
+                <w:webHidden/>
+              </w:rPr>
+              <w:instrText xml:space="preserve"> PAGEREF _Toc526780524 \h </w:instrText>
+            </w:r>
+            <w:r>
+              <w:rPr>
+                <w:noProof/>
+                <w:webHidden/>
+              </w:rPr>
+            </w:r>
+            <w:r>
+              <w:rPr>
+                <w:noProof/>
+                <w:webHidden/>
+              </w:rPr>
+              <w:fldChar w:fldCharType="separate"/>
+            </w:r>
+            <w:r>
+              <w:rPr>
+                <w:noProof/>
+                <w:webHidden/>
+              </w:rPr>
+              <w:t>7</w:t>
+            </w:r>
+            <w:r>
+              <w:rPr>
+                <w:noProof/>
+                <w:webHidden/>
+              </w:rPr>
+              <w:fldChar w:fldCharType="end"/>
+            </w:r>
+          </w:hyperlink>
+        </w:p>
+        <w:p>
+          <w:pPr>
+            <w:pStyle w:val="Sumrio1"/>
+            <w:tabs>
+              <w:tab w:val="right" w:leader="dot" w:pos="9061"/>
+            </w:tabs>
+            <w:rPr>
+              <w:rFonts w:asciiTheme="minorHAnsi" w:hAnsiTheme="minorHAnsi"/>
+              <w:noProof/>
+              <w:sz w:val="22"/>
+            </w:rPr>
+          </w:pPr>
+          <w:hyperlink w:anchor="_Toc526780525" w:history="1">
+            <w:r>
+              <w:rPr>
+                <w:rStyle w:val="Hyperlink"/>
+                <w:noProof/>
+              </w:rPr>
+              <w:t xml:space="preserve">8. </w:t>
+            </w:r>
+            <w:r>
+              <w:rPr>
+                <w:rStyle w:val="Hyperlink"/>
+                <w:noProof/>
+              </w:rPr>
+              <w:t>CRONOGRAMA DOS RELEASES E SPRINTS BACKLOG</w:t>
+            </w:r>
+            <w:r>
+              <w:rPr>
+                <w:noProof/>
+                <w:webHidden/>
+              </w:rPr>
+              <w:tab/>
+            </w:r>
+            <w:r>
+              <w:rPr>
+                <w:noProof/>
+                <w:webHidden/>
+              </w:rPr>
+              <w:fldChar w:fldCharType="begin"/>
+            </w:r>
+            <w:r>
+              <w:rPr>
+                <w:noProof/>
+                <w:webHidden/>
+              </w:rPr>
+              <w:instrText xml:space="preserve"> PAGEREF _Toc526780525 \h </w:instrText>
+            </w:r>
+            <w:r>
+              <w:rPr>
+                <w:noProof/>
+                <w:webHidden/>
+              </w:rPr>
+            </w:r>
+            <w:r>
+              <w:rPr>
+                <w:noProof/>
+                <w:webHidden/>
+              </w:rPr>
+              <w:fldChar w:fldCharType="separate"/>
+            </w:r>
+            <w:r>
+              <w:rPr>
+                <w:noProof/>
+                <w:webHidden/>
+              </w:rPr>
+              <w:t>8</w:t>
+            </w:r>
+            <w:r>
+              <w:rPr>
+                <w:noProof/>
+                <w:webHidden/>
+              </w:rPr>
+              <w:fldChar w:fldCharType="end"/>
+            </w:r>
+          </w:hyperlink>
+        </w:p>
+        <w:p>
+          <w:pPr>
+            <w:pStyle w:val="Sumrio1"/>
+            <w:tabs>
+              <w:tab w:val="right" w:leader="dot" w:pos="9061"/>
+            </w:tabs>
+            <w:rPr>
+              <w:rFonts w:asciiTheme="minorHAnsi" w:hAnsiTheme="minorHAnsi"/>
+              <w:noProof/>
+              <w:sz w:val="22"/>
+            </w:rPr>
+          </w:pPr>
+          <w:hyperlink w:anchor="_Toc526780526" w:history="1">
+            <w:r>
+              <w:rPr>
+                <w:rStyle w:val="Hyperlink"/>
+                <w:noProof/>
+              </w:rPr>
+              <w:t xml:space="preserve">9. </w:t>
+            </w:r>
+            <w:r>
+              <w:rPr>
+                <w:rStyle w:val="Hyperlink"/>
+                <w:noProof/>
+              </w:rPr>
               <w:t>RETROSPECTIVA DO PROJETO</w:t>
             </w:r>
             <w:r>
@@ -1119,7 +1280,7 @@
                 <w:noProof/>
                 <w:webHidden/>
               </w:rPr>
-              <w:instrText xml:space="preserve"> PAGEREF _Toc526716540 \h </w:instrText>
+              <w:instrText xml:space="preserve"> PAGEREF _Toc526780526 \h </w:instrText>
             </w:r>
             <w:r>
               <w:rPr>
@@ -1139,7 +1300,7 @@
                 <w:noProof/>
                 <w:webHidden/>
               </w:rPr>
-              <w:t>5</w:t>
+              <w:t>9</w:t>
             </w:r>
             <w:r>
               <w:rPr>
@@ -1161,37 +1322,38 @@
             <w:fldChar w:fldCharType="end"/>
           </w:r>
         </w:p>
+        <w:bookmarkStart w:id="0" w:name="_GoBack" w:displacedByCustomXml="next"/>
+        <w:bookmarkEnd w:id="0" w:displacedByCustomXml="next"/>
       </w:sdtContent>
     </w:sdt>
     <w:p>
       <w:pPr>
-        <w:pStyle w:val="Palavras-chave"/>
-        <w:spacing w:after="0" w:line="480" w:lineRule="auto"/>
-        <w:jc w:val="both"/>
-        <w:rPr>
-          <w:rFonts w:cs="Arial"/>
+        <w:spacing w:after="160" w:line="259" w:lineRule="auto"/>
+        <w:jc w:val="left"/>
+        <w:rPr>
+          <w:rFonts w:eastAsia="Times New Roman" w:cs="Times New Roman"/>
           <w:b/>
-          <w:u w:val="single"/>
-        </w:rPr>
-        <w:sectPr>
-          <w:headerReference w:type="default" r:id="rId8"/>
-          <w:pgSz w:w="11906" w:h="16838" w:code="9"/>
-          <w:pgMar w:top="1701" w:right="1134" w:bottom="1134" w:left="1701" w:header="709" w:footer="0" w:gutter="0"/>
-          <w:cols w:space="720"/>
-          <w:formProt w:val="0"/>
-          <w:docGrid w:linePitch="360" w:charSpace="16384"/>
-        </w:sectPr>
-      </w:pPr>
-      <w:bookmarkStart w:id="0" w:name="_GoBack"/>
-      <w:bookmarkEnd w:id="0"/>
+          <w:bCs/>
+          <w:caps/>
+          <w:szCs w:val="24"/>
+          <w:lang w:val="en-US" w:eastAsia="en-US"/>
+        </w:rPr>
+      </w:pPr>
+      <w:bookmarkStart w:id="1" w:name="_Toc526780515"/>
+      <w:r>
+        <w:br w:type="page"/>
+      </w:r>
     </w:p>
     <w:p>
       <w:pPr>
         <w:pStyle w:val="Ttulo1"/>
       </w:pPr>
-      <w:bookmarkStart w:id="1" w:name="_Toc526716531"/>
-      <w:r>
-        <w:lastRenderedPageBreak/>
+    </w:p>
+    <w:p>
+      <w:pPr>
+        <w:pStyle w:val="Ttulo1"/>
+      </w:pPr>
+      <w:r>
         <w:t xml:space="preserve">1. </w:t>
       </w:r>
       <w:r>
@@ -1294,7 +1456,7 @@
       <w:pPr>
         <w:pStyle w:val="Ttulo1"/>
       </w:pPr>
-      <w:bookmarkStart w:id="2" w:name="_Toc526716532"/>
+      <w:bookmarkStart w:id="2" w:name="_Toc526780516"/>
       <w:r>
         <w:lastRenderedPageBreak/>
         <w:t xml:space="preserve">2. </w:t>
@@ -1438,7 +1600,7 @@
       <w:pPr>
         <w:pStyle w:val="Ttulo1"/>
       </w:pPr>
-      <w:bookmarkStart w:id="3" w:name="_Toc526716533"/>
+      <w:bookmarkStart w:id="3" w:name="_Toc526780517"/>
       <w:r>
         <w:t>3</w:t>
       </w:r>
@@ -1548,7 +1710,7 @@
       <w:pPr>
         <w:pStyle w:val="Ttulo1"/>
       </w:pPr>
-      <w:bookmarkStart w:id="4" w:name="_Toc526716534"/>
+      <w:bookmarkStart w:id="4" w:name="_Toc526780518"/>
       <w:r>
         <w:lastRenderedPageBreak/>
         <w:t xml:space="preserve">4. </w:t>
@@ -1573,7 +1735,7 @@
       <w:pPr>
         <w:pStyle w:val="Ttulo2"/>
       </w:pPr>
-      <w:bookmarkStart w:id="5" w:name="_Toc526716535"/>
+      <w:bookmarkStart w:id="5" w:name="_Toc526780519"/>
       <w:r>
         <w:t>4.1 Scrum</w:t>
       </w:r>
@@ -1603,7 +1765,7 @@
       <w:pPr>
         <w:pStyle w:val="Ttulo2"/>
       </w:pPr>
-      <w:bookmarkStart w:id="6" w:name="_Toc526716536"/>
+      <w:bookmarkStart w:id="6" w:name="_Toc526780520"/>
       <w:r>
         <w:t>4.2 Kanban</w:t>
       </w:r>
@@ -1642,8 +1804,8 @@
             <v:path o:extrusionok="f" gradientshapeok="t" o:connecttype="rect"/>
             <o:lock v:ext="edit" aspectratio="t"/>
           </v:shapetype>
-          <v:shape id="_x0000_i1025" type="#_x0000_t75" style="width:422.25pt;height:285pt">
-            <v:imagedata r:id="rId9" o:title="Captura Sprint 3"/>
+          <v:shape id="_x0000_i1034" type="#_x0000_t75" style="width:422.25pt;height:285pt">
+            <v:imagedata r:id="rId8" o:title="Captura Sprint 3"/>
           </v:shape>
         </w:pict>
       </w:r>
@@ -1661,7 +1823,7 @@
       <w:pPr>
         <w:pStyle w:val="Ttulo2"/>
       </w:pPr>
-      <w:bookmarkStart w:id="7" w:name="_Toc526716537"/>
+      <w:bookmarkStart w:id="7" w:name="_Toc526780521"/>
       <w:r>
         <w:t xml:space="preserve">4.3 </w:t>
       </w:r>
@@ -1677,10 +1839,10 @@
       <w:r>
         <w:t>P</w:t>
       </w:r>
+      <w:r>
+        <w:t>rogramming</w:t>
+      </w:r>
       <w:bookmarkEnd w:id="7"/>
-      <w:r>
-        <w:t>rogramming</w:t>
-      </w:r>
     </w:p>
     <w:p/>
     <w:p>
@@ -1704,9 +1866,11 @@
       <w:pPr>
         <w:pStyle w:val="Ttulo1"/>
       </w:pPr>
+      <w:bookmarkStart w:id="8" w:name="_Toc526780522"/>
       <w:r>
         <w:t>5. ferramentas e tecnologias</w:t>
       </w:r>
+      <w:bookmarkEnd w:id="8"/>
     </w:p>
     <w:p>
       <w:r>
@@ -1837,7 +2001,7 @@
       <w:pPr>
         <w:pStyle w:val="Ttulo1"/>
       </w:pPr>
-      <w:bookmarkStart w:id="8" w:name="_Toc526716538"/>
+      <w:bookmarkStart w:id="9" w:name="_Toc526780523"/>
       <w:r>
         <w:lastRenderedPageBreak/>
         <w:t>6</w:t>
@@ -1845,7 +2009,7 @@
       <w:r>
         <w:t>. PLANEJAMENTO</w:t>
       </w:r>
-      <w:bookmarkEnd w:id="8"/>
+      <w:bookmarkEnd w:id="9"/>
     </w:p>
     <w:p>
       <w:pPr>
@@ -1928,8 +2092,8 @@
           <w:rFonts w:eastAsia="Times New Roman"/>
         </w:rPr>
         <w:pict>
-          <v:shape id="_x0000_i1026" type="#_x0000_t75" style="width:453pt;height:271.5pt">
-            <v:imagedata r:id="rId10" o:title="teste"/>
+          <v:shape id="_x0000_i1035" type="#_x0000_t75" style="width:453pt;height:271.5pt">
+            <v:imagedata r:id="rId9" o:title="teste"/>
           </v:shape>
         </w:pict>
       </w:r>
@@ -1944,7 +2108,23 @@
     </w:p>
     <w:p>
       <w:pPr>
-        <w:spacing w:after="160" w:line="259" w:lineRule="auto"/>
+        <w:pStyle w:val="Ttulo1"/>
+      </w:pPr>
+      <w:bookmarkStart w:id="10" w:name="_Toc526780524"/>
+      <w:r>
+        <w:t>7. Testes</w:t>
+      </w:r>
+      <w:bookmarkEnd w:id="10"/>
+    </w:p>
+    <w:p>
+      <w:pPr>
+        <w:rPr>
+          <w:rFonts w:eastAsia="Times New Roman"/>
+        </w:rPr>
+      </w:pPr>
+    </w:p>
+    <w:p>
+      <w:pPr>
         <w:jc w:val="left"/>
         <w:rPr>
           <w:rFonts w:eastAsia="Times New Roman"/>
@@ -1954,24 +2134,80 @@
         <w:rPr>
           <w:rFonts w:eastAsia="Times New Roman"/>
         </w:rPr>
-        <w:br w:type="page"/>
-      </w:r>
+        <w:t>Testes de Unidade: é aquele que testa uma única unidade do sistema. Ele a testa de maneira isolada, geralmente simulando as prováveis dependências que aquela unidade tem.</w:t>
+      </w:r>
+    </w:p>
+    <w:p>
+      <w:pPr>
+        <w:jc w:val="left"/>
+        <w:rPr>
+          <w:rFonts w:eastAsia="Times New Roman"/>
+        </w:rPr>
+      </w:pPr>
+      <w:r>
+        <w:rPr>
+          <w:rFonts w:eastAsia="Times New Roman"/>
+        </w:rPr>
+        <w:t xml:space="preserve">Teste de integração: é aquele que testa a integração entre duas partes do seu sistema. Como exemplo podemos citar o teste na Classe ContaCorrenteDAO onde a mesma realiza uma interação com Banco de Dados. </w:t>
+      </w:r>
+    </w:p>
+    <w:p>
+      <w:pPr>
+        <w:jc w:val="left"/>
+        <w:rPr>
+          <w:rFonts w:eastAsia="Times New Roman"/>
+        </w:rPr>
+      </w:pPr>
+    </w:p>
+    <w:p>
+      <w:pPr>
+        <w:jc w:val="left"/>
+        <w:rPr>
+          <w:rFonts w:eastAsia="Times New Roman"/>
+        </w:rPr>
+      </w:pPr>
+      <w:r>
+        <w:rPr>
+          <w:rFonts w:eastAsia="Times New Roman"/>
+        </w:rPr>
+        <w:lastRenderedPageBreak/>
+        <w:t xml:space="preserve">Teste de sistema: São testes que garantem que o sistema funciona como um todo. Nesta etapa foi utilizado testes manuais e </w:t>
+      </w:r>
+      <w:r>
+        <w:rPr>
+          <w:rFonts w:eastAsia="Times New Roman"/>
+        </w:rPr>
+        <w:t>exploratórios</w:t>
+      </w:r>
+      <w:r>
+        <w:rPr>
+          <w:rFonts w:eastAsia="Times New Roman"/>
+        </w:rPr>
+        <w:t xml:space="preserve"> para garantir a funcionalidade do sistema.</w:t>
+      </w:r>
+    </w:p>
+    <w:p>
+      <w:pPr>
+        <w:jc w:val="left"/>
+        <w:rPr>
+          <w:rFonts w:eastAsia="Times New Roman"/>
+        </w:rPr>
+      </w:pPr>
     </w:p>
     <w:p>
       <w:pPr>
         <w:pStyle w:val="Ttulo1"/>
       </w:pPr>
-      <w:bookmarkStart w:id="9" w:name="_Toc526340651"/>
-      <w:bookmarkStart w:id="10" w:name="_Toc526716539"/>
-      <w:r>
-        <w:lastRenderedPageBreak/>
-        <w:t>7</w:t>
+      <w:bookmarkStart w:id="11" w:name="_Toc526340651"/>
+      <w:bookmarkStart w:id="12" w:name="_Toc526780525"/>
+      <w:r>
+        <w:t>8</w:t>
       </w:r>
       <w:r>
         <w:t>. Cronograma dos Releases e sprint backlog</w:t>
       </w:r>
-      <w:bookmarkEnd w:id="9"/>
-      <w:bookmarkEnd w:id="10"/>
+      <w:bookmarkEnd w:id="11"/>
+      <w:bookmarkEnd w:id="12"/>
     </w:p>
     <w:p>
       <w:pPr>
@@ -2310,15 +2546,15 @@
       <w:pPr>
         <w:pStyle w:val="Ttulo1"/>
       </w:pPr>
-      <w:bookmarkStart w:id="11" w:name="_Toc526716540"/>
+      <w:bookmarkStart w:id="13" w:name="_Toc526780526"/>
       <w:r>
         <w:lastRenderedPageBreak/>
-        <w:t>8</w:t>
+        <w:t>9</w:t>
       </w:r>
       <w:r>
         <w:t>. retrospectiva do projeto</w:t>
       </w:r>
-      <w:bookmarkEnd w:id="11"/>
+      <w:bookmarkEnd w:id="13"/>
     </w:p>
     <w:p/>
     <w:p>
@@ -2374,7 +2610,7 @@
     </w:p>
     <w:p/>
     <w:sectPr>
-      <w:headerReference w:type="default" r:id="rId11"/>
+      <w:headerReference w:type="default" r:id="rId10"/>
       <w:pgSz w:w="11906" w:h="16838" w:code="9"/>
       <w:pgMar w:top="1701" w:right="1134" w:bottom="1134" w:left="1701" w:header="709" w:footer="0" w:gutter="0"/>
       <w:pgNumType w:start="1"/>
@@ -2437,22 +2673,6 @@
 </file>
 
 <file path=word/header1.xml><?xml version="1.0" encoding="utf-8"?>
-<w:hdr xmlns:wpc="http://schemas.microsoft.com/office/word/2010/wordprocessingCanvas" xmlns:cx="http://schemas.microsoft.com/office/drawing/2014/chartex" xmlns:cx1="http://schemas.microsoft.com/office/drawing/2015/9/8/chartex" xmlns:mc="http://schemas.openxmlformats.org/markup-compatibility/2006" xmlns:o="urn:schemas-microsoft-com:office:office" xmlns:r="http://schemas.openxmlformats.org/officeDocument/2006/relationships" xmlns:m="http://schemas.openxmlformats.org/officeDocument/2006/math" xmlns:v="urn:schemas-microsoft-com:vml" xmlns:wp14="http://schemas.microsoft.com/office/word/2010/wordprocessingDrawing" xmlns:wp="http://schemas.openxmlformats.org/drawingml/2006/wordprocessingDrawing" xmlns:w10="urn:schemas-microsoft-com:office:word" xmlns:w="http://schemas.openxmlformats.org/wordprocessingml/2006/main" xmlns:w14="http://schemas.microsoft.com/office/word/2010/wordml" xmlns:w15="http://schemas.microsoft.com/office/word/2012/wordml" xmlns:w16se="http://schemas.microsoft.com/office/word/2015/wordml/symex" xmlns:wpg="http://schemas.microsoft.com/office/word/2010/wordprocessingGroup" xmlns:wpi="http://schemas.microsoft.com/office/word/2010/wordprocessingInk" xmlns:wne="http://schemas.microsoft.com/office/word/2006/wordml" xmlns:wps="http://schemas.microsoft.com/office/word/2010/wordprocessingShape" mc:Ignorable="w14 w15 w16se wp14">
-  <w:p>
-    <w:pPr>
-      <w:pStyle w:val="Cabealho"/>
-      <w:jc w:val="right"/>
-    </w:pPr>
-  </w:p>
-  <w:p>
-    <w:pPr>
-      <w:pStyle w:val="Cabealho"/>
-    </w:pPr>
-  </w:p>
-</w:hdr>
-</file>
-
-<file path=word/header2.xml><?xml version="1.0" encoding="utf-8"?>
 <w:hdr xmlns:wpc="http://schemas.microsoft.com/office/word/2010/wordprocessingCanvas" xmlns:cx="http://schemas.microsoft.com/office/drawing/2014/chartex" xmlns:cx1="http://schemas.microsoft.com/office/drawing/2015/9/8/chartex" xmlns:mc="http://schemas.openxmlformats.org/markup-compatibility/2006" xmlns:o="urn:schemas-microsoft-com:office:office" xmlns:r="http://schemas.openxmlformats.org/officeDocument/2006/relationships" xmlns:m="http://schemas.openxmlformats.org/officeDocument/2006/math" xmlns:v="urn:schemas-microsoft-com:vml" xmlns:wp14="http://schemas.microsoft.com/office/word/2010/wordprocessingDrawing" xmlns:wp="http://schemas.openxmlformats.org/drawingml/2006/wordprocessingDrawing" xmlns:w10="urn:schemas-microsoft-com:office:word" xmlns:w="http://schemas.openxmlformats.org/wordprocessingml/2006/main" xmlns:w14="http://schemas.microsoft.com/office/word/2010/wordml" xmlns:w15="http://schemas.microsoft.com/office/word/2012/wordml" xmlns:w16se="http://schemas.microsoft.com/office/word/2015/wordml/symex" xmlns:wpg="http://schemas.microsoft.com/office/word/2010/wordprocessingGroup" xmlns:wpi="http://schemas.microsoft.com/office/word/2010/wordprocessingInk" xmlns:wne="http://schemas.microsoft.com/office/word/2006/wordml" xmlns:wps="http://schemas.microsoft.com/office/word/2010/wordprocessingShape" mc:Ignorable="w14 w15 w16se wp14">
   <w:sdt>
     <w:sdtPr>
@@ -2482,7 +2702,7 @@
           <w:rPr>
             <w:noProof/>
           </w:rPr>
-          <w:t>7</w:t>
+          <w:t>3</w:t>
         </w:r>
         <w:r>
           <w:fldChar w:fldCharType="end"/>
@@ -4847,7 +5067,7 @@
     <w:autoRedefine/>
     <w:uiPriority w:val="9"/>
     <w:qFormat/>
-    <w:rsid w:val="0082420B"/>
+    <w:rsid w:val="00566ABD"/>
     <w:pPr>
       <w:keepNext/>
       <w:keepLines/>
@@ -6321,7 +6541,7 @@
 </file>
 
 <file path=customXml/itemProps1.xml><?xml version="1.0" encoding="utf-8"?>
-<ds:datastoreItem xmlns:ds="http://schemas.openxmlformats.org/officeDocument/2006/customXml" ds:itemID="{8DBE5A61-6018-451E-B8DF-F2FBE3AFA328}">
+<ds:datastoreItem xmlns:ds="http://schemas.openxmlformats.org/officeDocument/2006/customXml" ds:itemID="{9E182552-D92E-4A6B-80FB-F37098827ED9}">
   <ds:schemaRefs>
     <ds:schemaRef ds:uri="http://schemas.openxmlformats.org/officeDocument/2006/bibliography"/>
   </ds:schemaRefs>
